--- a/Abschlussprüfung Winter 2024.docx
+++ b/Abschlussprüfung Winter 2024.docx
@@ -236,6 +236,7 @@
           <w:text/>
         </w:sdtPr>
         <w:sdtContent>
+          <w:proofErr w:type="spellStart"/>
           <w:r>
             <w:rPr>
               <w:rFonts w:ascii="Avenir Next LT Pro" w:hAnsi="Avenir Next LT Pro"/>
@@ -250,7 +251,15 @@
           <w:rFonts w:ascii="Avenir Next LT Pro" w:hAnsi="Avenir Next LT Pro"/>
           <w:color w:val="007684"/>
         </w:rPr>
-        <w:t xml:space="preserve">Applikation </w:t>
+        <w:t>Applikation</w:t>
+      </w:r>
+      <w:proofErr w:type="spellEnd"/>
+      <w:r>
+        <w:rPr>
+          <w:rFonts w:ascii="Avenir Next LT Pro" w:hAnsi="Avenir Next LT Pro"/>
+          <w:color w:val="007684"/>
+        </w:rPr>
+        <w:t xml:space="preserve"> </w:t>
       </w:r>
       <w:r>
         <w:rPr>
@@ -382,11 +391,19 @@
           <w:rFonts w:ascii="Avenir Next LT Pro" w:hAnsi="Avenir Next LT Pro"/>
         </w:rPr>
       </w:pPr>
+      <w:proofErr w:type="spellStart"/>
       <w:r>
         <w:rPr>
           <w:rFonts w:ascii="Avenir Next LT Pro" w:hAnsi="Avenir Next LT Pro"/>
         </w:rPr>
-        <w:t xml:space="preserve">Ilsahl 9 </w:t>
+        <w:t>Ilsahl</w:t>
+      </w:r>
+      <w:proofErr w:type="spellEnd"/>
+      <w:r>
+        <w:rPr>
+          <w:rFonts w:ascii="Avenir Next LT Pro" w:hAnsi="Avenir Next LT Pro"/>
+        </w:rPr>
+        <w:t xml:space="preserve"> 9 </w:t>
       </w:r>
     </w:p>
     <w:p>
@@ -584,8 +601,12 @@
     <w:p>
       <w:r>
         <w:tab/>
+      </w:r>
+      <w:proofErr w:type="spellStart"/>
+      <w:r>
         <w:t>Projektplannung</w:t>
       </w:r>
+      <w:proofErr w:type="spellEnd"/>
     </w:p>
     <w:p>
       <w:r>
@@ -603,9 +624,11 @@
       <w:pPr>
         <w:ind w:firstLine="708"/>
       </w:pPr>
+      <w:proofErr w:type="spellStart"/>
       <w:r>
         <w:t>Testing</w:t>
       </w:r>
+      <w:proofErr w:type="spellEnd"/>
     </w:p>
     <w:p>
       <w:r>
@@ -653,10 +676,23 @@
         <w:t xml:space="preserve"> - </w:t>
       </w:r>
       <w:r>
-        <w:t>Single Sign-On</w:t>
+        <w:t xml:space="preserve">Single </w:t>
+      </w:r>
+      <w:proofErr w:type="spellStart"/>
+      <w:r>
+        <w:t>Sign</w:t>
+      </w:r>
+      <w:proofErr w:type="spellEnd"/>
+      <w:r>
+        <w:t>-On</w:t>
       </w:r>
       <w:r>
         <w:t xml:space="preserve"> </w:t>
+      </w:r>
+    </w:p>
+    <w:p>
+      <w:r>
+        <w:t>GUI</w:t>
       </w:r>
     </w:p>
     <w:p>
@@ -785,9 +821,11 @@
       <w:r>
         <w:t>„</w:t>
       </w:r>
+      <w:proofErr w:type="spellStart"/>
       <w:r>
         <w:t>nonoxx</w:t>
       </w:r>
+      <w:proofErr w:type="spellEnd"/>
       <w:r>
         <w:t>“</w:t>
       </w:r>
@@ -813,9 +851,11 @@
       <w:r>
         <w:t>„</w:t>
       </w:r>
+      <w:proofErr w:type="spellStart"/>
       <w:r>
         <w:t>hinundwech</w:t>
       </w:r>
+      <w:proofErr w:type="spellEnd"/>
       <w:r>
         <w:t>“</w:t>
       </w:r>
@@ -1007,7 +1047,23 @@
     </w:p>
     <w:p>
       <w:r>
-        <w:t>Die Webanwendung wird in unserer Azure Cloud gehostet. Eine wichtige Funktionalität von Azure ist die Single Sign-On (SSO), die in Verbindung mit dem SWN Active Directory zur Authentifizierung der Benutzer dient.</w:t>
+        <w:t xml:space="preserve">Die Webanwendung wird in unserer Azure Cloud gehostet. Eine wichtige Funktionalität von Azure ist die Single </w:t>
+      </w:r>
+      <w:proofErr w:type="spellStart"/>
+      <w:r>
+        <w:t>Sign</w:t>
+      </w:r>
+      <w:proofErr w:type="spellEnd"/>
+      <w:r>
+        <w:t xml:space="preserve">-On (SSO), die in Verbindung mit dem SWN </w:t>
+      </w:r>
+      <w:proofErr w:type="spellStart"/>
+      <w:r>
+        <w:t>Active</w:t>
+      </w:r>
+      <w:proofErr w:type="spellEnd"/>
+      <w:r>
+        <w:t xml:space="preserve"> Directory zur Authentifizierung der Benutzer dient.</w:t>
       </w:r>
       <w:r>
         <w:t xml:space="preserve"> </w:t>
@@ -1015,7 +1071,15 @@
     </w:p>
     <w:p>
       <w:r>
-        <w:t>Die Personalabteilung, unter der Leitung von Erna Husser als Abteilungsleiterin, ist der Hauptauftraggeber für dieses Projekt.</w:t>
+        <w:t xml:space="preserve">Die Personalabteilung, unter der Leitung von Erna </w:t>
+      </w:r>
+      <w:proofErr w:type="spellStart"/>
+      <w:r>
+        <w:t>Husser</w:t>
+      </w:r>
+      <w:proofErr w:type="spellEnd"/>
+      <w:r>
+        <w:t xml:space="preserve"> als Abteilungsleiterin, ist der Hauptauftraggeber für dieses Projekt.</w:t>
       </w:r>
       <w:r>
         <w:t xml:space="preserve"> </w:t>
@@ -1044,6 +1108,7 @@
           <w:szCs w:val="28"/>
         </w:rPr>
       </w:pPr>
+      <w:proofErr w:type="spellStart"/>
       <w:r>
         <w:rPr>
           <w:b/>
@@ -1054,6 +1119,7 @@
         </w:rPr>
         <w:t>Projektplannung</w:t>
       </w:r>
+      <w:proofErr w:type="spellEnd"/>
     </w:p>
     <w:p>
       <w:pPr>
@@ -1095,9 +1161,11 @@
         <w:lastRenderedPageBreak/>
         <w:t xml:space="preserve">Zielkonzepts, Projektplanung, Implementierung, Testphase, Abnahme und </w:t>
       </w:r>
+      <w:proofErr w:type="spellStart"/>
       <w:r>
         <w:t>Deployment</w:t>
       </w:r>
+      <w:proofErr w:type="spellEnd"/>
       <w:r>
         <w:t>, Erstellung der Dokumentation.</w:t>
       </w:r>
@@ -1202,7 +1270,23 @@
     </w:p>
     <w:p>
       <w:r>
-        <w:t xml:space="preserve">Die Software wurde mit einer freien Lizenz ausgewählt. Für die Arbeit mit dem Projekt wurde Visual Studio Code als Editor, Techsteck - Laravel 10, </w:t>
+        <w:t xml:space="preserve">Die Software wurde mit einer freien Lizenz ausgewählt. Für die Arbeit mit dem Projekt wurde Visual Studio Code als Editor, </w:t>
+      </w:r>
+      <w:proofErr w:type="spellStart"/>
+      <w:r>
+        <w:t>Techsteck</w:t>
+      </w:r>
+      <w:proofErr w:type="spellEnd"/>
+      <w:r>
+        <w:t xml:space="preserve"> - </w:t>
+      </w:r>
+      <w:proofErr w:type="spellStart"/>
+      <w:r>
+        <w:t>Laravel</w:t>
+      </w:r>
+      <w:proofErr w:type="spellEnd"/>
+      <w:r>
+        <w:t xml:space="preserve"> 10, </w:t>
       </w:r>
       <w:r>
         <w:t>G</w:t>
@@ -1232,7 +1316,15 @@
         <w:t>S</w:t>
       </w:r>
       <w:r>
-        <w:t>ervice als Hosting-Plattform gewählt. Für die Arbeit mit der Datenbank - PgAdmin 4. Für die Kommunikation zwischen den Kollegen und dem Kunden des Projekts Teams</w:t>
+        <w:t xml:space="preserve">ervice als Hosting-Plattform gewählt. Für die Arbeit mit der Datenbank - </w:t>
+      </w:r>
+      <w:proofErr w:type="spellStart"/>
+      <w:r>
+        <w:t>PgAdmin</w:t>
+      </w:r>
+      <w:proofErr w:type="spellEnd"/>
+      <w:r>
+        <w:t xml:space="preserve"> 4. Für die Kommunikation zwischen den Kollegen und dem Kunden des Projekts Teams</w:t>
       </w:r>
       <w:r>
         <w:t>.</w:t>
@@ -1276,7 +1368,15 @@
         <w:t xml:space="preserve">Bei der SWN </w:t>
       </w:r>
       <w:r>
-        <w:t xml:space="preserve">wird häufig das Scrum-Modell für die Anwendungsentwicklung genutzt. Es </w:t>
+        <w:t xml:space="preserve">wird häufig das </w:t>
+      </w:r>
+      <w:proofErr w:type="spellStart"/>
+      <w:r>
+        <w:t>Scrum</w:t>
+      </w:r>
+      <w:proofErr w:type="spellEnd"/>
+      <w:r>
+        <w:t xml:space="preserve">-Modell für die Anwendungsentwicklung genutzt. Es </w:t>
       </w:r>
       <w:r>
         <w:t xml:space="preserve">macht </w:t>
@@ -1417,7 +1517,47 @@
           <w:sz w:val="24"/>
           <w:szCs w:val="24"/>
         </w:rPr>
-        <w:t>„Make or Buy“-Entscheidung</w:t>
+        <w:t>„</w:t>
+      </w:r>
+      <w:proofErr w:type="spellStart"/>
+      <w:r>
+        <w:rPr>
+          <w:b/>
+          <w:bCs/>
+          <w:sz w:val="24"/>
+          <w:szCs w:val="24"/>
+        </w:rPr>
+        <w:t>Make</w:t>
+      </w:r>
+      <w:proofErr w:type="spellEnd"/>
+      <w:r>
+        <w:rPr>
+          <w:b/>
+          <w:bCs/>
+          <w:sz w:val="24"/>
+          <w:szCs w:val="24"/>
+        </w:rPr>
+        <w:t xml:space="preserve"> </w:t>
+      </w:r>
+      <w:proofErr w:type="spellStart"/>
+      <w:r>
+        <w:rPr>
+          <w:b/>
+          <w:bCs/>
+          <w:sz w:val="24"/>
+          <w:szCs w:val="24"/>
+        </w:rPr>
+        <w:t>or</w:t>
+      </w:r>
+      <w:proofErr w:type="spellEnd"/>
+      <w:r>
+        <w:rPr>
+          <w:b/>
+          <w:bCs/>
+          <w:sz w:val="24"/>
+          <w:szCs w:val="24"/>
+        </w:rPr>
+        <w:t xml:space="preserve"> Buy“-Entscheidung</w:t>
       </w:r>
     </w:p>
     <w:p>
@@ -1506,9 +1646,6 @@
         <w:t>1760 h/Jahr</w:t>
       </w:r>
       <w:r>
-        <w:rPr>
-          <w:lang w:val="ru-RU"/>
-        </w:rPr>
         <w:t xml:space="preserve"> =</w:t>
       </w:r>
       <w:r>
@@ -1821,6 +1958,7 @@
                 <w:sz w:val="22"/>
               </w:rPr>
             </w:pPr>
+            <w:proofErr w:type="spellStart"/>
             <w:r>
               <w:rPr>
                 <w:rFonts w:asciiTheme="minorHAnsi" w:hAnsiTheme="minorHAnsi" w:cstheme="minorHAnsi"/>
@@ -1830,7 +1968,31 @@
                 <w:iCs w:val="0"/>
                 <w:sz w:val="22"/>
               </w:rPr>
-              <w:t>UserStorys mit Pesonalabteilung</w:t>
+              <w:t>UserStorys</w:t>
+            </w:r>
+            <w:proofErr w:type="spellEnd"/>
+            <w:r>
+              <w:rPr>
+                <w:rFonts w:asciiTheme="minorHAnsi" w:hAnsiTheme="minorHAnsi" w:cstheme="minorHAnsi"/>
+                <w:b/>
+                <w:bCs/>
+                <w:i w:val="0"/>
+                <w:iCs w:val="0"/>
+                <w:sz w:val="22"/>
+              </w:rPr>
+              <w:t xml:space="preserve"> mit </w:t>
+            </w:r>
+            <w:proofErr w:type="spellStart"/>
+            <w:r>
+              <w:rPr>
+                <w:rFonts w:asciiTheme="minorHAnsi" w:hAnsiTheme="minorHAnsi" w:cstheme="minorHAnsi"/>
+                <w:b/>
+                <w:bCs/>
+                <w:i w:val="0"/>
+                <w:iCs w:val="0"/>
+                <w:sz w:val="22"/>
+              </w:rPr>
+              <w:t>Pesonalabteilung</w:t>
             </w:r>
             <w:r>
               <w:rPr>
@@ -1841,7 +2003,19 @@
                 <w:iCs w:val="0"/>
                 <w:sz w:val="22"/>
               </w:rPr>
-              <w:t>smitarbeiter erstellen</w:t>
+              <w:t>smitarbeiter</w:t>
+            </w:r>
+            <w:proofErr w:type="spellEnd"/>
+            <w:r>
+              <w:rPr>
+                <w:rFonts w:asciiTheme="minorHAnsi" w:hAnsiTheme="minorHAnsi" w:cstheme="minorHAnsi"/>
+                <w:b/>
+                <w:bCs/>
+                <w:i w:val="0"/>
+                <w:iCs w:val="0"/>
+                <w:sz w:val="22"/>
+              </w:rPr>
+              <w:t xml:space="preserve"> erstellen</w:t>
             </w:r>
           </w:p>
         </w:tc>
@@ -1911,6 +2085,7 @@
                 <w:sz w:val="22"/>
               </w:rPr>
             </w:pPr>
+            <w:proofErr w:type="spellStart"/>
             <w:r>
               <w:rPr>
                 <w:rFonts w:asciiTheme="minorHAnsi" w:hAnsiTheme="minorHAnsi" w:cstheme="minorHAnsi"/>
@@ -1922,6 +2097,7 @@
               </w:rPr>
               <w:t>Entwiklungsprozess</w:t>
             </w:r>
+            <w:proofErr w:type="spellEnd"/>
           </w:p>
         </w:tc>
         <w:tc>
@@ -2133,6 +2309,7 @@
                 <w:sz w:val="22"/>
               </w:rPr>
             </w:pPr>
+            <w:proofErr w:type="spellStart"/>
             <w:r>
               <w:rPr>
                 <w:rFonts w:asciiTheme="minorHAnsi" w:hAnsiTheme="minorHAnsi" w:cstheme="minorHAnsi"/>
@@ -2142,7 +2319,19 @@
                 <w:iCs w:val="0"/>
                 <w:sz w:val="22"/>
               </w:rPr>
-              <w:t>Insgesammt Personalkosten</w:t>
+              <w:t>Insgesammt</w:t>
+            </w:r>
+            <w:proofErr w:type="spellEnd"/>
+            <w:r>
+              <w:rPr>
+                <w:rFonts w:asciiTheme="minorHAnsi" w:hAnsiTheme="minorHAnsi" w:cstheme="minorHAnsi"/>
+                <w:b/>
+                <w:bCs/>
+                <w:i w:val="0"/>
+                <w:iCs w:val="0"/>
+                <w:sz w:val="22"/>
+              </w:rPr>
+              <w:t xml:space="preserve"> Personalkosten</w:t>
             </w:r>
           </w:p>
         </w:tc>
@@ -2194,8 +2383,21 @@
                 <w:iCs w:val="0"/>
                 <w:sz w:val="22"/>
               </w:rPr>
-              <w:t>Azure Cloud Servise</w:t>
+              <w:t xml:space="preserve">Azure Cloud </w:t>
             </w:r>
+            <w:proofErr w:type="spellStart"/>
+            <w:r>
+              <w:rPr>
+                <w:rFonts w:asciiTheme="minorHAnsi" w:hAnsiTheme="minorHAnsi" w:cstheme="minorHAnsi"/>
+                <w:b/>
+                <w:bCs/>
+                <w:i w:val="0"/>
+                <w:iCs w:val="0"/>
+                <w:sz w:val="22"/>
+              </w:rPr>
+              <w:t>Servise</w:t>
+            </w:r>
+            <w:proofErr w:type="spellEnd"/>
           </w:p>
         </w:tc>
         <w:tc>
@@ -2220,29 +2422,49 @@
       <w:pPr>
         <w:jc w:val="center"/>
       </w:pPr>
+      <w:proofErr w:type="spellStart"/>
       <w:r>
         <w:rPr>
           <w:rFonts w:ascii="LMRoman10-Regular" w:hAnsi="LMRoman10-Regular" w:cs="LMRoman10-Regular"/>
           <w:kern w:val="0"/>
           <w:lang w:val="ru-RU"/>
         </w:rPr>
-        <w:t xml:space="preserve">Tabelle </w:t>
-      </w:r>
-      <w:r>
-        <w:rPr>
-          <w:rFonts w:ascii="LMRoman10-Regular" w:hAnsi="LMRoman10-Regular" w:cs="LMRoman10-Regular"/>
-          <w:kern w:val="0"/>
-        </w:rPr>
-        <w:t>1</w:t>
-      </w:r>
+        <w:t>Tabelle</w:t>
+      </w:r>
+      <w:proofErr w:type="spellEnd"/>
       <w:r>
         <w:rPr>
           <w:rFonts w:ascii="LMRoman10-Regular" w:hAnsi="LMRoman10-Regular" w:cs="LMRoman10-Regular"/>
           <w:kern w:val="0"/>
           <w:lang w:val="ru-RU"/>
         </w:rPr>
-        <w:t>: Kostenaufstellung</w:t>
-      </w:r>
+        <w:t xml:space="preserve"> </w:t>
+      </w:r>
+      <w:r>
+        <w:rPr>
+          <w:rFonts w:ascii="LMRoman10-Regular" w:hAnsi="LMRoman10-Regular" w:cs="LMRoman10-Regular"/>
+          <w:kern w:val="0"/>
+        </w:rPr>
+        <w:t>1</w:t>
+      </w:r>
+      <w:r>
+        <w:rPr>
+          <w:rFonts w:ascii="LMRoman10-Regular" w:hAnsi="LMRoman10-Regular" w:cs="LMRoman10-Regular"/>
+          <w:kern w:val="0"/>
+          <w:lang w:val="ru-RU"/>
+        </w:rPr>
+        <w:t xml:space="preserve">: </w:t>
+      </w:r>
+      <w:proofErr w:type="spellStart"/>
+      <w:r>
+        <w:rPr>
+          <w:rFonts w:ascii="LMRoman10-Regular" w:hAnsi="LMRoman10-Regular" w:cs="LMRoman10-Regular"/>
+          <w:kern w:val="0"/>
+          <w:lang w:val="ru-RU"/>
+        </w:rPr>
+        <w:t>Kostenaufstellung</w:t>
+      </w:r>
+      <w:proofErr w:type="spellEnd"/>
     </w:p>
     <w:p/>
     <w:p>
@@ -2292,7 +2514,13 @@
         <w:t>seitigt</w:t>
       </w:r>
       <w:r>
-        <w:t xml:space="preserve"> und Prozesse digitalisiert. Der Kunde möchte ein Tool bekommen, um Daten über die beruflichen Fähigkeiten der Mitarbeiter der Organisation zu sammeln. Damit sollen Informationen über jeden Mitarbeiter erfasst werden, um Maßnahmen zur Verbesserung seiner Arbeit zu identifizieren. </w:t>
+        <w:t xml:space="preserve"> und Prozesse digitalisiert. Der Kunde möchte ein Tool bekommen, um Daten über die beruflichen Fähigkeiten der Mitarbeiter der Organisation zu sammeln. Damit sollen Informationen über jeden Mitarbeiter erfasst werden, um Maßnahmen zur Verbesserung seiner Arbeit zu iden</w:t>
+      </w:r>
+      <w:r>
+        <w:t>t</w:t>
+      </w:r>
+      <w:r>
+        <w:t xml:space="preserve">ifizieren. </w:t>
       </w:r>
     </w:p>
     <w:p>
@@ -2324,6 +2552,7 @@
         </w:rPr>
         <w:t xml:space="preserve"> </w:t>
       </w:r>
+      <w:proofErr w:type="spellStart"/>
       <w:r>
         <w:rPr>
           <w:rFonts w:ascii="LMSans10-Bold" w:hAnsi="LMSans10-Bold" w:cs="LMSans10-Bold"/>
@@ -2336,6 +2565,7 @@
         </w:rPr>
         <w:t>Anwendungsfälle</w:t>
       </w:r>
+      <w:proofErr w:type="spellEnd"/>
     </w:p>
     <w:p>
       <w:r>
@@ -2656,13 +2886,7 @@
         <w:t>verfügbar.</w:t>
       </w:r>
     </w:p>
-    <w:p>
-      <w:pPr>
-        <w:rPr>
-          <w:lang w:val="en-US"/>
-        </w:rPr>
-      </w:pPr>
-    </w:p>
+    <w:p/>
     <w:p>
       <w:pPr>
         <w:pStyle w:val="a8"/>
@@ -2748,59 +2972,83 @@
       </w:r>
     </w:p>
     <w:p>
-      <w:r>
-        <w:t>Die Interaktion zwischen Model, View und Controller kannst du in der folgenden Abbildung sehen.</w:t>
-      </w:r>
-    </w:p>
-    <w:p>
-      <w:r>
-        <w:t>(</w:t>
-      </w:r>
-      <w:hyperlink r:id="rId11" w:history="1">
-        <w:proofErr w:type="gramStart"/>
-        <w:r>
-          <w:rPr>
-            <w:rStyle w:val="aa"/>
-          </w:rPr>
-          <w:t>Willst</w:t>
-        </w:r>
-        <w:proofErr w:type="gramEnd"/>
-        <w:r>
-          <w:rPr>
-            <w:rStyle w:val="aa"/>
-          </w:rPr>
-          <w:t xml:space="preserve"> du ein </w:t>
-        </w:r>
-        <w:proofErr w:type="spellStart"/>
-        <w:r>
-          <w:rPr>
-            <w:rStyle w:val="aa"/>
-          </w:rPr>
-          <w:t>Laravel</w:t>
-        </w:r>
-        <w:proofErr w:type="spellEnd"/>
-        <w:r>
-          <w:rPr>
-            <w:rStyle w:val="aa"/>
-          </w:rPr>
-          <w:t>-Entwickler werden? Hier erfährst du alles, was du wissen musst (kinsta.com)</w:t>
-        </w:r>
-      </w:hyperlink>
-      <w:r>
-        <w:t>)</w:t>
-      </w:r>
-    </w:p>
-    <w:p>
-      <w:r>
-        <w:rPr>
-          <w:noProof/>
-        </w:rPr>
-        <w:lastRenderedPageBreak/>
+      <w:pPr>
+        <w:rPr>
+          <w:vertAlign w:val="superscript"/>
+        </w:rPr>
+      </w:pPr>
+      <w:r>
+        <w:t xml:space="preserve">Die Interaktion zwischen Model, View und Controller kannst du in der folgenden Abbildung </w:t>
+      </w:r>
+      <w:r>
+        <w:t xml:space="preserve">1 </w:t>
+      </w:r>
+      <w:r>
+        <w:t>sehen</w:t>
+      </w:r>
+      <w:r>
+        <w:rPr>
+          <w:vertAlign w:val="superscript"/>
+        </w:rPr>
+        <w:t>1</w:t>
+      </w:r>
+    </w:p>
+    <w:p>
+      <w:pPr>
+        <w:rPr>
+          <w:vertAlign w:val="superscript"/>
+        </w:rPr>
+      </w:pPr>
+    </w:p>
+    <w:p>
+      <w:pPr>
+        <w:rPr>
+          <w:vertAlign w:val="superscript"/>
+        </w:rPr>
+      </w:pPr>
+    </w:p>
+    <w:p>
+      <w:pPr>
+        <w:rPr>
+          <w:vertAlign w:val="superscript"/>
+        </w:rPr>
+      </w:pPr>
+    </w:p>
+    <w:p>
+      <w:pPr>
+        <w:rPr>
+          <w:vertAlign w:val="superscript"/>
+        </w:rPr>
+      </w:pPr>
+    </w:p>
+    <w:p>
+      <w:pPr>
+        <w:rPr>
+          <w:vertAlign w:val="superscript"/>
+        </w:rPr>
+      </w:pPr>
+    </w:p>
+    <w:p>
+      <w:pPr>
+        <w:rPr>
+          <w:vertAlign w:val="superscript"/>
+        </w:rPr>
+      </w:pPr>
+    </w:p>
+    <w:p>
+      <w:pPr>
+        <w:rPr>
+          <w:vertAlign w:val="superscript"/>
+        </w:rPr>
+      </w:pPr>
+    </w:p>
+    <w:p>
+      <w:r>
         <w:drawing>
-          <wp:inline distT="0" distB="0" distL="0" distR="0" wp14:anchorId="437D29FA" wp14:editId="3989E40F">
+          <wp:inline distT="0" distB="0" distL="0" distR="0" wp14:anchorId="698726E3" wp14:editId="00EBB5D3">
             <wp:extent cx="5082540" cy="5590794"/>
             <wp:effectExtent l="0" t="0" r="0" b="0"/>
-            <wp:docPr id="1114840010" name="Рисунок 1"/>
+            <wp:docPr id="1466216127" name="Рисунок 1466216127" descr="Изображение выглядит как текст, снимок экрана, Шрифт, логотип&#10;&#10;Автоматически созданное описание"/>
             <wp:cNvGraphicFramePr>
               <a:graphicFrameLocks xmlns:a="http://schemas.openxmlformats.org/drawingml/2006/main" noChangeAspect="1"/>
             </wp:cNvGraphicFramePr>
@@ -2808,13 +3056,13 @@
               <a:graphicData uri="http://schemas.openxmlformats.org/drawingml/2006/picture">
                 <pic:pic xmlns:pic="http://schemas.openxmlformats.org/drawingml/2006/picture">
                   <pic:nvPicPr>
-                    <pic:cNvPr id="0" name="Picture 1"/>
+                    <pic:cNvPr id="1466216127" name="Рисунок 1466216127" descr="Изображение выглядит как текст, снимок экрана, Шрифт, логотип&#10;&#10;Автоматически созданное описание"/>
                     <pic:cNvPicPr>
                       <a:picLocks noChangeAspect="1" noChangeArrowheads="1"/>
                     </pic:cNvPicPr>
                   </pic:nvPicPr>
                   <pic:blipFill>
-                    <a:blip r:embed="rId12">
+                    <a:blip r:embed="rId11">
                       <a:extLst>
                         <a:ext uri="{28A0092B-C50C-407E-A947-70E740481C1C}">
                           <a14:useLocalDpi xmlns:a14="http://schemas.microsoft.com/office/drawing/2010/main" val="0"/>
@@ -2846,10 +3094,802 @@
         </w:drawing>
       </w:r>
     </w:p>
+    <w:p>
+      <w:pPr>
+        <w:jc w:val="center"/>
+      </w:pPr>
+      <w:r>
+        <w:t xml:space="preserve">Abbildung </w:t>
+      </w:r>
+      <w:r>
+        <w:t>1</w:t>
+      </w:r>
+    </w:p>
     <w:p/>
+    <w:p/>
+    <w:p>
+      <w:pPr>
+        <w:pStyle w:val="a8"/>
+        <w:numPr>
+          <w:ilvl w:val="1"/>
+          <w:numId w:val="9"/>
+        </w:numPr>
+        <w:rPr>
+          <w:b/>
+          <w:bCs/>
+          <w:sz w:val="24"/>
+          <w:szCs w:val="24"/>
+        </w:rPr>
+      </w:pPr>
+      <w:r>
+        <w:rPr>
+          <w:b/>
+          <w:bCs/>
+          <w:sz w:val="24"/>
+          <w:szCs w:val="24"/>
+        </w:rPr>
+        <w:t>Entwurf der Benutzeroberfläche</w:t>
+      </w:r>
+    </w:p>
+    <w:p>
+      <w:r>
+        <w:t>Die Anwendung "Perspektiv Dialog" soll benutzerfreundlich sein, deshalb haben wir uns entschieden, eine grafische Oberfläche (</w:t>
+      </w:r>
+      <w:r>
+        <w:t>GUI</w:t>
+      </w:r>
+      <w:r>
+        <w:t xml:space="preserve">) zu nutzen. Der Benutzer muss sich zuerst </w:t>
+      </w:r>
+      <w:r>
+        <w:t>authentisieren</w:t>
+      </w:r>
+      <w:r>
+        <w:t xml:space="preserve"> und danach können </w:t>
+      </w:r>
+      <w:r>
+        <w:t xml:space="preserve">alle erforderlichen Felder </w:t>
+      </w:r>
+      <w:r>
+        <w:t xml:space="preserve">ausgefüllt und gespeichert werden. </w:t>
+      </w:r>
+      <w:r>
+        <w:t xml:space="preserve">Insgesamt </w:t>
+      </w:r>
+      <w:r>
+        <w:t xml:space="preserve">wurden </w:t>
+      </w:r>
+      <w:r>
+        <w:t>z</w:t>
+      </w:r>
+      <w:r>
+        <w:t xml:space="preserve">ur erleichterten Nutzung vier Kategorien von Kriterien für die Selbstbewertung (oder für die Bewertung der eigenen Mitarbeiter, wenn der Abteilungsleiter </w:t>
+      </w:r>
+      <w:r>
+        <w:t>die Anwendung</w:t>
+      </w:r>
+      <w:r>
+        <w:t xml:space="preserve"> nutzt) erstellt. Die Kategorien wurden als Dropdown-Akkordeon gestaltet. Für die Darstellung wurde das Firmenlogo und die Firmenfarbe gewählt. </w:t>
+      </w:r>
+      <w:r>
+        <w:t>Für d</w:t>
+      </w:r>
+      <w:r>
+        <w:t xml:space="preserve">as Dropdown-Akkordeon </w:t>
+      </w:r>
+      <w:r>
+        <w:t>wurde eine Palette von 4 Pastelltönen hinzugefügt</w:t>
+      </w:r>
+      <w:r>
+        <w:t>.</w:t>
+      </w:r>
+    </w:p>
+    <w:p/>
+    <w:p>
+      <w:pPr>
+        <w:pStyle w:val="a8"/>
+        <w:numPr>
+          <w:ilvl w:val="1"/>
+          <w:numId w:val="9"/>
+        </w:numPr>
+        <w:rPr>
+          <w:b/>
+          <w:bCs/>
+          <w:sz w:val="24"/>
+          <w:szCs w:val="24"/>
+        </w:rPr>
+      </w:pPr>
+      <w:r>
+        <w:rPr>
+          <w:b/>
+          <w:bCs/>
+          <w:sz w:val="24"/>
+          <w:szCs w:val="24"/>
+        </w:rPr>
+        <w:lastRenderedPageBreak/>
+        <w:t>Datenmodell</w:t>
+      </w:r>
+    </w:p>
+    <w:p>
+      <w:r>
+        <w:t xml:space="preserve">Es wurde beschlossen, PostgreSQL als Datenbank für </w:t>
+      </w:r>
+      <w:r>
+        <w:t>dieser</w:t>
+      </w:r>
+      <w:r>
+        <w:t xml:space="preserve"> Projekt zu verwenden.</w:t>
+      </w:r>
+      <w:r>
+        <w:t xml:space="preserve"> </w:t>
+      </w:r>
+    </w:p>
+    <w:p>
+      <w:r>
+        <w:rPr>
+          <w:color w:val="FF0000"/>
+          <w:sz w:val="36"/>
+          <w:szCs w:val="36"/>
+          <w:highlight w:val="yellow"/>
+        </w:rPr>
+        <w:t>In der folgenden Abbildung</w:t>
+      </w:r>
+      <w:r>
+        <w:rPr>
+          <w:sz w:val="36"/>
+          <w:szCs w:val="36"/>
+        </w:rPr>
+        <w:t xml:space="preserve"> </w:t>
+      </w:r>
+      <w:r>
+        <w:t xml:space="preserve">sehen Sie die Datenbanktabellen, die für das Projekt </w:t>
+      </w:r>
+      <w:r>
+        <w:t>"Perspektiv</w:t>
+      </w:r>
+      <w:r>
+        <w:t>d</w:t>
+      </w:r>
+      <w:r>
+        <w:t>ialog"</w:t>
+      </w:r>
+      <w:r>
+        <w:t xml:space="preserve"> </w:t>
+      </w:r>
+      <w:r>
+        <w:t>erstellt wurden, sowie die Beziehungen zwischen diesen Tabellen.</w:t>
+      </w:r>
+    </w:p>
+    <w:p/>
+    <w:p/>
+    <w:p>
+      <w:pPr>
+        <w:pStyle w:val="a8"/>
+        <w:numPr>
+          <w:ilvl w:val="0"/>
+          <w:numId w:val="1"/>
+        </w:numPr>
+        <w:spacing w:line="360" w:lineRule="auto"/>
+        <w:rPr>
+          <w:b/>
+          <w:bCs/>
+          <w:color w:val="007684"/>
+          <w:sz w:val="28"/>
+          <w:szCs w:val="28"/>
+        </w:rPr>
+      </w:pPr>
+      <w:r>
+        <w:rPr>
+          <w:b/>
+          <w:bCs/>
+          <w:color w:val="007684"/>
+          <w:sz w:val="28"/>
+          <w:szCs w:val="28"/>
+        </w:rPr>
+        <w:t>Implementierungsphase</w:t>
+      </w:r>
+    </w:p>
+    <w:p>
+      <w:pPr>
+        <w:ind w:firstLine="708"/>
+        <w:rPr>
+          <w:b/>
+          <w:bCs/>
+          <w:sz w:val="24"/>
+          <w:szCs w:val="24"/>
+        </w:rPr>
+      </w:pPr>
+      <w:r>
+        <w:rPr>
+          <w:b/>
+          <w:bCs/>
+          <w:sz w:val="24"/>
+          <w:szCs w:val="24"/>
+        </w:rPr>
+        <w:t>5.1 Implementierung der Datenstrukturen</w:t>
+      </w:r>
+    </w:p>
+    <w:p>
+      <w:pPr>
+        <w:rPr>
+          <w:b/>
+          <w:bCs/>
+          <w:sz w:val="24"/>
+          <w:szCs w:val="24"/>
+        </w:rPr>
+      </w:pPr>
+    </w:p>
+    <w:p>
+      <w:pPr>
+        <w:pStyle w:val="a8"/>
+        <w:numPr>
+          <w:ilvl w:val="1"/>
+          <w:numId w:val="1"/>
+        </w:numPr>
+        <w:rPr>
+          <w:rFonts w:cs="LMSans10-Bold"/>
+          <w:b/>
+          <w:bCs/>
+          <w:kern w:val="0"/>
+          <w:sz w:val="24"/>
+          <w:szCs w:val="24"/>
+          <w:lang w:val="ru-RU"/>
+        </w:rPr>
+      </w:pPr>
+      <w:proofErr w:type="spellStart"/>
+      <w:r>
+        <w:rPr>
+          <w:rFonts w:ascii="LMSans10-Bold" w:hAnsi="LMSans10-Bold" w:cs="LMSans10-Bold"/>
+          <w:b/>
+          <w:bCs/>
+          <w:kern w:val="0"/>
+          <w:sz w:val="24"/>
+          <w:szCs w:val="24"/>
+          <w:lang w:val="ru-RU"/>
+        </w:rPr>
+        <w:t>Implementierung</w:t>
+      </w:r>
+      <w:proofErr w:type="spellEnd"/>
+      <w:r>
+        <w:rPr>
+          <w:rFonts w:ascii="LMSans10-Bold" w:hAnsi="LMSans10-Bold" w:cs="LMSans10-Bold"/>
+          <w:b/>
+          <w:bCs/>
+          <w:kern w:val="0"/>
+          <w:sz w:val="24"/>
+          <w:szCs w:val="24"/>
+          <w:lang w:val="ru-RU"/>
+        </w:rPr>
+        <w:t xml:space="preserve"> </w:t>
+      </w:r>
+      <w:proofErr w:type="spellStart"/>
+      <w:r>
+        <w:rPr>
+          <w:rFonts w:ascii="LMSans10-Bold" w:hAnsi="LMSans10-Bold" w:cs="LMSans10-Bold"/>
+          <w:b/>
+          <w:bCs/>
+          <w:kern w:val="0"/>
+          <w:sz w:val="24"/>
+          <w:szCs w:val="24"/>
+          <w:lang w:val="ru-RU"/>
+        </w:rPr>
+        <w:t>der</w:t>
+      </w:r>
+      <w:proofErr w:type="spellEnd"/>
+      <w:r>
+        <w:rPr>
+          <w:rFonts w:ascii="LMSans10-Bold" w:hAnsi="LMSans10-Bold" w:cs="LMSans10-Bold"/>
+          <w:b/>
+          <w:bCs/>
+          <w:kern w:val="0"/>
+          <w:sz w:val="24"/>
+          <w:szCs w:val="24"/>
+          <w:lang w:val="ru-RU"/>
+        </w:rPr>
+        <w:t xml:space="preserve"> </w:t>
+      </w:r>
+      <w:proofErr w:type="spellStart"/>
+      <w:r>
+        <w:rPr>
+          <w:rFonts w:ascii="LMSans10-Bold" w:hAnsi="LMSans10-Bold" w:cs="LMSans10-Bold"/>
+          <w:b/>
+          <w:bCs/>
+          <w:kern w:val="0"/>
+          <w:sz w:val="24"/>
+          <w:szCs w:val="24"/>
+          <w:lang w:val="ru-RU"/>
+        </w:rPr>
+        <w:t>Benutzeroberfläche</w:t>
+      </w:r>
+      <w:proofErr w:type="spellEnd"/>
+    </w:p>
+    <w:p>
+      <w:r>
+        <w:t>Die Benutzeroberfläche wurde mit HTML in Kombination mit CSS erstellt. Bootstrap 5.0.2-</w:t>
+      </w:r>
+      <w:proofErr w:type="gramStart"/>
+      <w:r>
+        <w:t>Bibliothek  wurde</w:t>
+      </w:r>
+      <w:proofErr w:type="gramEnd"/>
+      <w:r>
+        <w:t xml:space="preserve"> hinzugefügt, um die Arbeit mit Stilen zu erleichtern. In der modernen Welt ist es wichtig, den Prinzipien des responsiven Designs zu folgen, daher habe ich CSS </w:t>
+      </w:r>
+      <w:proofErr w:type="spellStart"/>
+      <w:r>
+        <w:t>Flexbox</w:t>
+      </w:r>
+      <w:proofErr w:type="spellEnd"/>
+      <w:r>
+        <w:t xml:space="preserve"> verwendet.  </w:t>
+      </w:r>
+    </w:p>
+    <w:p>
+      <w:r>
+        <w:t>Das Dropdown-Akkordeon wird benutzt, um den nicht genutzten Teil der Umfrage auszublenden.</w:t>
+      </w:r>
+      <w:r>
+        <w:t xml:space="preserve"> </w:t>
+      </w:r>
+      <w:r>
+        <w:t xml:space="preserve">Die </w:t>
+      </w:r>
+      <w:proofErr w:type="gramStart"/>
+      <w:r>
+        <w:t xml:space="preserve">Klasse </w:t>
+      </w:r>
+      <w:r>
+        <w:rPr>
+          <w:rFonts w:cstheme="minorHAnsi"/>
+          <w:color w:val="2F5496" w:themeColor="accent1" w:themeShade="BF"/>
+        </w:rPr>
+        <w:t>.</w:t>
+      </w:r>
+      <w:proofErr w:type="spellStart"/>
+      <w:r>
+        <w:rPr>
+          <w:rFonts w:cstheme="minorHAnsi"/>
+          <w:color w:val="2F5496" w:themeColor="accent1" w:themeShade="BF"/>
+        </w:rPr>
+        <w:t>collapse</w:t>
+      </w:r>
+      <w:proofErr w:type="spellEnd"/>
+      <w:proofErr w:type="gramEnd"/>
+      <w:r>
+        <w:t xml:space="preserve"> verweist auf das zusammenklappbare Element</w:t>
+      </w:r>
+      <w:r>
+        <w:t xml:space="preserve">, </w:t>
+      </w:r>
+      <w:r>
+        <w:t xml:space="preserve">dies ist der Inhalt, der mit einem Klick auf eine Schaltfläche ein- oder ausgeblendet wird. Um den ausklappbaren Inhalt zu steuern (anzeigen/ausblenden), wurde das Attribut </w:t>
+      </w:r>
+      <w:proofErr w:type="spellStart"/>
+      <w:r>
+        <w:rPr>
+          <w:color w:val="C00000"/>
+        </w:rPr>
+        <w:t>data-bs-toggle</w:t>
+      </w:r>
+      <w:proofErr w:type="spellEnd"/>
+      <w:r>
+        <w:rPr>
+          <w:color w:val="2F5496" w:themeColor="accent1" w:themeShade="BF"/>
+        </w:rPr>
+        <w:t>="</w:t>
+      </w:r>
+      <w:proofErr w:type="spellStart"/>
+      <w:r>
+        <w:rPr>
+          <w:color w:val="2F5496" w:themeColor="accent1" w:themeShade="BF"/>
+        </w:rPr>
+        <w:t>collapse</w:t>
+      </w:r>
+      <w:proofErr w:type="spellEnd"/>
+      <w:r>
+        <w:rPr>
+          <w:color w:val="2F5496" w:themeColor="accent1" w:themeShade="BF"/>
+        </w:rPr>
+        <w:t>"</w:t>
+      </w:r>
+      <w:r>
+        <w:t xml:space="preserve"> zum </w:t>
+      </w:r>
+      <w:r>
+        <w:rPr>
+          <w:color w:val="C45911" w:themeColor="accent2" w:themeShade="BF"/>
+        </w:rPr>
+        <w:t>&lt;</w:t>
+      </w:r>
+      <w:proofErr w:type="spellStart"/>
+      <w:r>
+        <w:rPr>
+          <w:color w:val="C45911" w:themeColor="accent2" w:themeShade="BF"/>
+        </w:rPr>
+        <w:t>button</w:t>
+      </w:r>
+      <w:proofErr w:type="spellEnd"/>
+      <w:r>
+        <w:rPr>
+          <w:color w:val="C45911" w:themeColor="accent2" w:themeShade="BF"/>
+        </w:rPr>
+        <w:t>&gt;-</w:t>
+      </w:r>
+      <w:r>
+        <w:t xml:space="preserve">Element hinzugefügt. Dann wurde das Attribut </w:t>
+      </w:r>
+      <w:proofErr w:type="spellStart"/>
+      <w:r>
+        <w:rPr>
+          <w:color w:val="C00000"/>
+        </w:rPr>
+        <w:t>data</w:t>
+      </w:r>
+      <w:proofErr w:type="spellEnd"/>
+      <w:r>
+        <w:rPr>
+          <w:color w:val="C00000"/>
+        </w:rPr>
+        <w:t>-</w:t>
+      </w:r>
+      <w:proofErr w:type="spellStart"/>
+      <w:r>
+        <w:rPr>
+          <w:color w:val="C00000"/>
+        </w:rPr>
+        <w:t>bs</w:t>
+      </w:r>
+      <w:proofErr w:type="spellEnd"/>
+      <w:r>
+        <w:rPr>
+          <w:color w:val="C00000"/>
+        </w:rPr>
+        <w:t>-target</w:t>
+      </w:r>
+      <w:r>
+        <w:t>=</w:t>
+      </w:r>
+      <w:r>
+        <w:rPr>
+          <w:color w:val="2F5496" w:themeColor="accent1" w:themeShade="BF"/>
+        </w:rPr>
+        <w:t>"#</w:t>
+      </w:r>
+      <w:proofErr w:type="spellStart"/>
+      <w:r>
+        <w:rPr>
+          <w:color w:val="2F5496" w:themeColor="accent1" w:themeShade="BF"/>
+        </w:rPr>
+        <w:t>collapdeOne</w:t>
+      </w:r>
+      <w:proofErr w:type="spellEnd"/>
+      <w:r>
+        <w:rPr>
+          <w:color w:val="2F5496" w:themeColor="accent1" w:themeShade="BF"/>
+        </w:rPr>
+        <w:t xml:space="preserve">" </w:t>
+      </w:r>
+      <w:r>
+        <w:t>hinzugefügt, um die Schaltfläche mit dem eingeklappten Inhalt zu verknüpfen. Siehe Abbildung 2</w:t>
+      </w:r>
+    </w:p>
+    <w:p/>
+    <w:p>
+      <w:pPr>
+        <w:rPr>
+          <w:b/>
+          <w:bCs/>
+          <w:sz w:val="24"/>
+          <w:szCs w:val="24"/>
+        </w:rPr>
+      </w:pPr>
+      <w:r>
+        <w:rPr>
+          <w:rFonts w:ascii="Consolas" w:eastAsia="Times New Roman" w:hAnsi="Consolas" w:cs="Times New Roman"/>
+          <w:noProof/>
+          <w:color w:val="800000"/>
+          <w:kern w:val="0"/>
+          <w:sz w:val="21"/>
+          <w:szCs w:val="21"/>
+          <w:lang w:val="en-US" w:eastAsia="ru-RU"/>
+          <w14:ligatures w14:val="none"/>
+        </w:rPr>
+        <w:drawing>
+          <wp:anchor distT="0" distB="0" distL="114300" distR="114300" simplePos="0" relativeHeight="251660288" behindDoc="0" locked="0" layoutInCell="1" allowOverlap="1" wp14:anchorId="0F9E4238" wp14:editId="47ACC8C1">
+            <wp:simplePos x="0" y="0"/>
+            <wp:positionH relativeFrom="column">
+              <wp:posOffset>-328295</wp:posOffset>
+            </wp:positionH>
+            <wp:positionV relativeFrom="paragraph">
+              <wp:posOffset>49530</wp:posOffset>
+            </wp:positionV>
+            <wp:extent cx="6882948" cy="1927860"/>
+            <wp:effectExtent l="0" t="0" r="0" b="0"/>
+            <wp:wrapNone/>
+            <wp:docPr id="1904084495" name="Рисунок 2"/>
+            <wp:cNvGraphicFramePr>
+              <a:graphicFrameLocks xmlns:a="http://schemas.openxmlformats.org/drawingml/2006/main" noChangeAspect="1"/>
+            </wp:cNvGraphicFramePr>
+            <a:graphic xmlns:a="http://schemas.openxmlformats.org/drawingml/2006/main">
+              <a:graphicData uri="http://schemas.openxmlformats.org/drawingml/2006/picture">
+                <pic:pic xmlns:pic="http://schemas.openxmlformats.org/drawingml/2006/picture">
+                  <pic:nvPicPr>
+                    <pic:cNvPr id="0" name="Picture 2"/>
+                    <pic:cNvPicPr>
+                      <a:picLocks noChangeAspect="1" noChangeArrowheads="1"/>
+                    </pic:cNvPicPr>
+                  </pic:nvPicPr>
+                  <pic:blipFill>
+                    <a:blip r:embed="rId12">
+                      <a:extLst>
+                        <a:ext uri="{28A0092B-C50C-407E-A947-70E740481C1C}">
+                          <a14:useLocalDpi xmlns:a14="http://schemas.microsoft.com/office/drawing/2010/main" val="0"/>
+                        </a:ext>
+                      </a:extLst>
+                    </a:blip>
+                    <a:srcRect/>
+                    <a:stretch>
+                      <a:fillRect/>
+                    </a:stretch>
+                  </pic:blipFill>
+                  <pic:spPr bwMode="auto">
+                    <a:xfrm>
+                      <a:off x="0" y="0"/>
+                      <a:ext cx="6886586" cy="1928879"/>
+                    </a:xfrm>
+                    <a:prstGeom prst="rect">
+                      <a:avLst/>
+                    </a:prstGeom>
+                    <a:noFill/>
+                    <a:ln>
+                      <a:noFill/>
+                    </a:ln>
+                  </pic:spPr>
+                </pic:pic>
+              </a:graphicData>
+            </a:graphic>
+            <wp14:sizeRelH relativeFrom="margin">
+              <wp14:pctWidth>0</wp14:pctWidth>
+            </wp14:sizeRelH>
+            <wp14:sizeRelV relativeFrom="margin">
+              <wp14:pctHeight>0</wp14:pctHeight>
+            </wp14:sizeRelV>
+          </wp:anchor>
+        </w:drawing>
+      </w:r>
+    </w:p>
+    <w:p/>
+    <w:p/>
+    <w:p>
+      <w:pPr>
+        <w:tabs>
+          <w:tab w:val="left" w:pos="924"/>
+        </w:tabs>
+      </w:pPr>
+    </w:p>
+    <w:p>
+      <w:pPr>
+        <w:tabs>
+          <w:tab w:val="left" w:pos="924"/>
+        </w:tabs>
+      </w:pPr>
+    </w:p>
+    <w:p>
+      <w:pPr>
+        <w:tabs>
+          <w:tab w:val="left" w:pos="924"/>
+        </w:tabs>
+      </w:pPr>
+    </w:p>
+    <w:p>
+      <w:pPr>
+        <w:tabs>
+          <w:tab w:val="left" w:pos="924"/>
+        </w:tabs>
+      </w:pPr>
+    </w:p>
+    <w:p>
+      <w:pPr>
+        <w:tabs>
+          <w:tab w:val="left" w:pos="924"/>
+        </w:tabs>
+      </w:pPr>
+    </w:p>
+    <w:p>
+      <w:pPr>
+        <w:jc w:val="center"/>
+      </w:pPr>
+      <w:r>
+        <w:t>Abbildung 2</w:t>
+      </w:r>
+    </w:p>
+    <w:p>
+      <w:pPr>
+        <w:autoSpaceDE w:val="0"/>
+        <w:autoSpaceDN w:val="0"/>
+        <w:adjustRightInd w:val="0"/>
+        <w:spacing w:after="0" w:line="240" w:lineRule="auto"/>
+        <w:rPr>
+          <w:rFonts w:ascii="LMRoman10-Regular" w:hAnsi="LMRoman10-Regular" w:cs="LMRoman10-Regular"/>
+          <w:kern w:val="0"/>
+        </w:rPr>
+      </w:pPr>
+      <w:r>
+        <w:rPr>
+          <w:rFonts w:ascii="LMRoman10-Regular" w:hAnsi="LMRoman10-Regular" w:cs="LMRoman10-Regular"/>
+          <w:kern w:val="0"/>
+        </w:rPr>
+        <w:t xml:space="preserve">Screenshots der </w:t>
+      </w:r>
+      <w:r>
+        <w:t>Benutzeroberfläche</w:t>
+      </w:r>
+      <w:r>
+        <w:rPr>
+          <w:rFonts w:ascii="LMRoman10-Regular" w:hAnsi="LMRoman10-Regular" w:cs="LMRoman10-Regular"/>
+          <w:kern w:val="0"/>
+        </w:rPr>
+        <w:t xml:space="preserve"> befinde</w:t>
+      </w:r>
+      <w:r>
+        <w:rPr>
+          <w:rFonts w:ascii="LMRoman10-Regular" w:hAnsi="LMRoman10-Regular" w:cs="LMRoman10-Regular"/>
+          <w:kern w:val="0"/>
+        </w:rPr>
+        <w:t>t</w:t>
+      </w:r>
+      <w:r>
+        <w:rPr>
+          <w:rFonts w:ascii="LMRoman10-Regular" w:hAnsi="LMRoman10-Regular" w:cs="LMRoman10-Regular"/>
+          <w:kern w:val="0"/>
+        </w:rPr>
+        <w:t xml:space="preserve"> sich im</w:t>
+      </w:r>
+      <w:r>
+        <w:rPr>
+          <w:rFonts w:ascii="LMRoman10-Regular" w:hAnsi="LMRoman10-Regular" w:cs="LMRoman10-Regular"/>
+          <w:kern w:val="0"/>
+        </w:rPr>
+        <w:t xml:space="preserve"> </w:t>
+      </w:r>
+      <w:r>
+        <w:rPr>
+          <w:rFonts w:ascii="LMRoman10-Regular" w:hAnsi="LMRoman10-Regular" w:cs="LMRoman10-Regular"/>
+          <w:b/>
+          <w:bCs/>
+          <w:color w:val="FF0000"/>
+          <w:kern w:val="0"/>
+          <w:sz w:val="32"/>
+          <w:szCs w:val="32"/>
+        </w:rPr>
+        <w:t>Anhang</w:t>
+      </w:r>
+      <w:r>
+        <w:rPr>
+          <w:rFonts w:ascii="LMRoman10-Regular" w:hAnsi="LMRoman10-Regular" w:cs="LMRoman10-Regular"/>
+          <w:b/>
+          <w:bCs/>
+          <w:color w:val="FF0000"/>
+          <w:kern w:val="0"/>
+          <w:sz w:val="32"/>
+          <w:szCs w:val="32"/>
+        </w:rPr>
+        <w:t xml:space="preserve"> 3</w:t>
+      </w:r>
+    </w:p>
+    <w:p>
+      <w:r>
+        <w:br w:type="page"/>
+      </w:r>
+    </w:p>
+    <w:p>
+      <w:pPr>
+        <w:tabs>
+          <w:tab w:val="left" w:pos="924"/>
+        </w:tabs>
+      </w:pPr>
+    </w:p>
+    <w:p>
+      <w:pPr>
+        <w:tabs>
+          <w:tab w:val="left" w:pos="924"/>
+        </w:tabs>
+      </w:pPr>
+    </w:p>
+    <w:p>
+      <w:pPr>
+        <w:tabs>
+          <w:tab w:val="left" w:pos="924"/>
+        </w:tabs>
+        <w:sectPr>
+          <w:headerReference w:type="default" r:id="rId13"/>
+          <w:footerReference w:type="default" r:id="rId14"/>
+          <w:headerReference w:type="first" r:id="rId15"/>
+          <w:footerReference w:type="first" r:id="rId16"/>
+          <w:pgSz w:w="11906" w:h="16838"/>
+          <w:pgMar w:top="1417" w:right="1417" w:bottom="1134" w:left="1417" w:header="708" w:footer="708" w:gutter="0"/>
+          <w:pgNumType w:start="0" w:chapStyle="1"/>
+          <w:cols w:space="708"/>
+          <w:titlePg/>
+          <w:docGrid w:linePitch="360"/>
+        </w:sectPr>
+      </w:pPr>
+      <w:r>
+        <w:tab/>
+      </w:r>
+    </w:p>
+    <w:p/>
+    <w:p>
+      <w:pPr>
+        <w:sectPr>
+          <w:pgSz w:w="11906" w:h="16838"/>
+          <w:pgMar w:top="1417" w:right="1417" w:bottom="1134" w:left="1417" w:header="708" w:footer="708" w:gutter="0"/>
+          <w:pgNumType w:start="0" w:chapStyle="1"/>
+          <w:cols w:space="708"/>
+          <w:titlePg/>
+          <w:docGrid w:linePitch="360"/>
+        </w:sectPr>
+      </w:pPr>
+      <w:proofErr w:type="spellStart"/>
+      <w:r>
+        <w:t>serger</w:t>
+      </w:r>
+      <w:proofErr w:type="spellEnd"/>
+    </w:p>
+    <w:p>
+      <w:pPr>
+        <w:sectPr>
+          <w:type w:val="continuous"/>
+          <w:pgSz w:w="11906" w:h="16838"/>
+          <w:pgMar w:top="1417" w:right="1417" w:bottom="1134" w:left="1417" w:header="708" w:footer="708" w:gutter="0"/>
+          <w:pgNumType w:start="0" w:chapStyle="1"/>
+          <w:cols w:space="708"/>
+          <w:titlePg/>
+          <w:docGrid w:linePitch="360"/>
+        </w:sectPr>
+      </w:pPr>
+    </w:p>
+    <w:p/>
+    <w:p/>
+    <w:p/>
+    <w:p/>
+    <w:p/>
+    <w:p/>
+    <w:p/>
+    <w:p/>
+    <w:p/>
+    <w:p/>
+    <w:p/>
+    <w:p/>
+    <w:p/>
+    <w:p/>
+    <w:p/>
+    <w:p/>
+    <w:p/>
+    <w:p/>
+    <w:p/>
+    <w:p/>
+    <w:p/>
+    <w:p/>
+    <w:p/>
+    <w:p/>
+    <w:p/>
+    <w:p/>
+    <w:p/>
+    <w:p/>
+    <w:p>
+      <w:pPr>
+        <w:tabs>
+          <w:tab w:val="left" w:pos="1104"/>
+        </w:tabs>
+      </w:pPr>
+      <w:r>
+        <w:lastRenderedPageBreak/>
+        <w:tab/>
+      </w:r>
+    </w:p>
     <w:sectPr>
-      <w:headerReference w:type="default" r:id="rId13"/>
-      <w:footerReference w:type="default" r:id="rId14"/>
+      <w:type w:val="continuous"/>
       <w:pgSz w:w="11906" w:h="16838"/>
       <w:pgMar w:top="1417" w:right="1417" w:bottom="1134" w:left="1417" w:header="708" w:footer="708" w:gutter="0"/>
       <w:pgNumType w:start="0" w:chapStyle="1"/>
@@ -2965,6 +4005,50 @@
 </w:ftr>
 </file>
 
+<file path=word/footer2.xml><?xml version="1.0" encoding="utf-8"?>
+<w:ftr xmlns:wpc="http://schemas.microsoft.com/office/word/2010/wordprocessingCanvas" xmlns:cx="http://schemas.microsoft.com/office/drawing/2014/chartex" xmlns:cx1="http://schemas.microsoft.com/office/drawing/2015/9/8/chartex" xmlns:cx2="http://schemas.microsoft.com/office/drawing/2015/10/21/chartex" xmlns:cx3="http://schemas.microsoft.com/office/drawing/2016/5/9/chartex" xmlns:cx4="http://schemas.microsoft.com/office/drawing/2016/5/10/chartex" xmlns:cx5="http://schemas.microsoft.com/office/drawing/2016/5/11/chartex" xmlns:cx6="http://schemas.microsoft.com/office/drawing/2016/5/12/chartex" xmlns:cx7="http://schemas.microsoft.com/office/drawing/2016/5/13/chartex" xmlns:cx8="http://schemas.microsoft.com/office/drawing/2016/5/14/chartex" xmlns:mc="http://schemas.openxmlformats.org/markup-compatibility/2006" xmlns:aink="http://schemas.microsoft.com/office/drawing/2016/ink" xmlns:am3d="http://schemas.microsoft.com/office/drawing/2017/model3d" xmlns:o="urn:schemas-microsoft-com:office:office" xmlns:oel="http://schemas.microsoft.com/office/2019/extlst" xmlns:r="http://schemas.openxmlformats.org/officeDocument/2006/relationships" xmlns:m="http://schemas.openxmlformats.org/officeDocument/2006/math" xmlns:v="urn:schemas-microsoft-com:vml" xmlns:wp14="http://schemas.microsoft.com/office/word/2010/wordprocessingDrawing" xmlns:wp="http://schemas.openxmlformats.org/drawingml/2006/wordprocessingDrawing" xmlns:w10="urn:schemas-microsoft-com:office:word" xmlns:w="http://schemas.openxmlformats.org/wordprocessingml/2006/main" xmlns:w14="http://schemas.microsoft.com/office/word/2010/wordml" xmlns:w15="http://schemas.microsoft.com/office/word/2012/wordml" xmlns:w16cex="http://schemas.microsoft.com/office/word/2018/wordml/cex" xmlns:w16cid="http://schemas.microsoft.com/office/word/2016/wordml/cid" xmlns:w16="http://schemas.microsoft.com/office/word/2018/wordml" xmlns:w16sdtdh="http://schemas.microsoft.com/office/word/2020/wordml/sdtdatahash" xmlns:w16se="http://schemas.microsoft.com/office/word/2015/wordml/symex" xmlns:wpg="http://schemas.microsoft.com/office/word/2010/wordprocessingGroup" xmlns:wpi="http://schemas.microsoft.com/office/word/2010/wordprocessingInk" xmlns:wne="http://schemas.microsoft.com/office/word/2006/wordml" xmlns:wps="http://schemas.microsoft.com/office/word/2010/wordprocessingShape" mc:Ignorable="w14 w15 w16se w16cid w16 w16cex w16sdtdh wp14">
+  <w:sdt>
+    <w:sdtPr>
+      <w:id w:val="559132378"/>
+      <w:docPartObj>
+        <w:docPartGallery w:val="Page Numbers (Bottom of Page)"/>
+        <w:docPartUnique/>
+      </w:docPartObj>
+    </w:sdtPr>
+    <w:sdtContent>
+      <w:p>
+        <w:pPr>
+          <w:pStyle w:val="a6"/>
+        </w:pPr>
+        <w:r>
+          <w:fldChar w:fldCharType="begin"/>
+        </w:r>
+        <w:r>
+          <w:instrText>PAGE   \* MERGEFORMAT</w:instrText>
+        </w:r>
+        <w:r>
+          <w:fldChar w:fldCharType="separate"/>
+        </w:r>
+        <w:r>
+          <w:rPr>
+            <w:lang w:val="ru-RU"/>
+          </w:rPr>
+          <w:t>2</w:t>
+        </w:r>
+        <w:r>
+          <w:fldChar w:fldCharType="end"/>
+        </w:r>
+      </w:p>
+    </w:sdtContent>
+  </w:sdt>
+  <w:p>
+    <w:pPr>
+      <w:pStyle w:val="a6"/>
+    </w:pPr>
+  </w:p>
+</w:ftr>
+</file>
+
 <file path=word/footnotes.xml><?xml version="1.0" encoding="utf-8"?>
 <w:footnotes xmlns:wpc="http://schemas.microsoft.com/office/word/2010/wordprocessingCanvas" xmlns:cx="http://schemas.microsoft.com/office/drawing/2014/chartex" xmlns:cx1="http://schemas.microsoft.com/office/drawing/2015/9/8/chartex" xmlns:cx2="http://schemas.microsoft.com/office/drawing/2015/10/21/chartex" xmlns:cx3="http://schemas.microsoft.com/office/drawing/2016/5/9/chartex" xmlns:cx4="http://schemas.microsoft.com/office/drawing/2016/5/10/chartex" xmlns:cx5="http://schemas.microsoft.com/office/drawing/2016/5/11/chartex" xmlns:cx6="http://schemas.microsoft.com/office/drawing/2016/5/12/chartex" xmlns:cx7="http://schemas.microsoft.com/office/drawing/2016/5/13/chartex" xmlns:cx8="http://schemas.microsoft.com/office/drawing/2016/5/14/chartex" xmlns:mc="http://schemas.openxmlformats.org/markup-compatibility/2006" xmlns:aink="http://schemas.microsoft.com/office/drawing/2016/ink" xmlns:am3d="http://schemas.microsoft.com/office/drawing/2017/model3d" xmlns:o="urn:schemas-microsoft-com:office:office" xmlns:oel="http://schemas.microsoft.com/office/2019/extlst" xmlns:r="http://schemas.openxmlformats.org/officeDocument/2006/relationships" xmlns:m="http://schemas.openxmlformats.org/officeDocument/2006/math" xmlns:v="urn:schemas-microsoft-com:vml" xmlns:wp14="http://schemas.microsoft.com/office/word/2010/wordprocessingDrawing" xmlns:wp="http://schemas.openxmlformats.org/drawingml/2006/wordprocessingDrawing" xmlns:w10="urn:schemas-microsoft-com:office:word" xmlns:w="http://schemas.openxmlformats.org/wordprocessingml/2006/main" xmlns:w14="http://schemas.microsoft.com/office/word/2010/wordml" xmlns:w15="http://schemas.microsoft.com/office/word/2012/wordml" xmlns:w16cex="http://schemas.microsoft.com/office/word/2018/wordml/cex" xmlns:w16cid="http://schemas.microsoft.com/office/word/2016/wordml/cid" xmlns:w16="http://schemas.microsoft.com/office/word/2018/wordml" xmlns:w16sdtdh="http://schemas.microsoft.com/office/word/2020/wordml/sdtdatahash" xmlns:w16se="http://schemas.microsoft.com/office/word/2015/wordml/symex" xmlns:wpg="http://schemas.microsoft.com/office/word/2010/wordprocessingGroup" xmlns:wpi="http://schemas.microsoft.com/office/word/2010/wordprocessingInk" xmlns:wne="http://schemas.microsoft.com/office/word/2006/wordml" xmlns:wps="http://schemas.microsoft.com/office/word/2010/wordprocessingShape" mc:Ignorable="w14 w15 w16se w16cid w16 w16cex w16sdtdh wp14">
   <w:footnote w:type="separator" w:id="-1">
@@ -3006,7 +4090,7 @@
         <w:noProof/>
       </w:rPr>
       <w:drawing>
-        <wp:anchor distT="0" distB="0" distL="114300" distR="114300" simplePos="0" relativeHeight="251658240" behindDoc="0" locked="0" layoutInCell="1" allowOverlap="1" wp14:anchorId="1E03A65C" wp14:editId="19823E8B">
+        <wp:anchor distT="0" distB="0" distL="114300" distR="114300" simplePos="0" relativeHeight="251658240" behindDoc="0" locked="0" layoutInCell="1" allowOverlap="1" wp14:anchorId="1E03A65C" wp14:editId="3FBAF170">
           <wp:simplePos x="0" y="0"/>
           <wp:positionH relativeFrom="column">
             <wp:posOffset>5338445</wp:posOffset>
@@ -3017,7 +4101,7 @@
           <wp:extent cx="660400" cy="660400"/>
           <wp:effectExtent l="0" t="0" r="6350" b="6350"/>
           <wp:wrapNone/>
-          <wp:docPr id="3" name="Grafik 3"/>
+          <wp:docPr id="1372014108" name="Рисунок 1372014108"/>
           <wp:cNvGraphicFramePr>
             <a:graphicFrameLocks xmlns:a="http://schemas.openxmlformats.org/drawingml/2006/main" noChangeAspect="1"/>
           </wp:cNvGraphicFramePr>
@@ -3074,6 +4158,151 @@
         <w:sz w:val="16"/>
         <w:szCs w:val="16"/>
       </w:rPr>
+      <w:t>Webapplikation Perspektiv</w:t>
+    </w:r>
+    <w:r>
+      <w:rPr>
+        <w:rFonts w:ascii="Avenir Next LT Pro" w:hAnsi="Avenir Next LT Pro"/>
+        <w:sz w:val="16"/>
+        <w:szCs w:val="16"/>
+      </w:rPr>
+      <w:t>d</w:t>
+    </w:r>
+    <w:r>
+      <w:rPr>
+        <w:rFonts w:ascii="Avenir Next LT Pro" w:hAnsi="Avenir Next LT Pro"/>
+        <w:sz w:val="16"/>
+        <w:szCs w:val="16"/>
+      </w:rPr>
+      <w:t>ialog</w:t>
+    </w:r>
+  </w:p>
+  <w:p>
+    <w:pPr>
+      <w:pStyle w:val="a4"/>
+    </w:pPr>
+    <w:proofErr w:type="spellStart"/>
+    <w:r>
+      <w:rPr>
+        <w:rFonts w:ascii="Avenir Next LT Pro" w:hAnsi="Avenir Next LT Pro"/>
+        <w:sz w:val="16"/>
+        <w:szCs w:val="16"/>
+      </w:rPr>
+      <w:t>Laravel</w:t>
+    </w:r>
+    <w:proofErr w:type="spellEnd"/>
+    <w:r>
+      <w:rPr>
+        <w:rFonts w:ascii="Avenir Next LT Pro" w:hAnsi="Avenir Next LT Pro"/>
+        <w:sz w:val="16"/>
+        <w:szCs w:val="16"/>
+      </w:rPr>
+      <w:t xml:space="preserve"> Applikation zur Erhebung und Auswertung von „Perspektiv</w:t>
+    </w:r>
+    <w:r>
+      <w:rPr>
+        <w:rFonts w:ascii="Avenir Next LT Pro" w:hAnsi="Avenir Next LT Pro"/>
+        <w:sz w:val="16"/>
+        <w:szCs w:val="16"/>
+      </w:rPr>
+      <w:t>d</w:t>
+    </w:r>
+    <w:r>
+      <w:rPr>
+        <w:rFonts w:ascii="Avenir Next LT Pro" w:hAnsi="Avenir Next LT Pro"/>
+        <w:sz w:val="16"/>
+        <w:szCs w:val="16"/>
+      </w:rPr>
+      <w:t>ialog“-Umfragen</w:t>
+    </w:r>
+  </w:p>
+</w:hdr>
+</file>
+
+<file path=word/header2.xml><?xml version="1.0" encoding="utf-8"?>
+<w:hdr xmlns:wpc="http://schemas.microsoft.com/office/word/2010/wordprocessingCanvas" xmlns:cx="http://schemas.microsoft.com/office/drawing/2014/chartex" xmlns:cx1="http://schemas.microsoft.com/office/drawing/2015/9/8/chartex" xmlns:cx2="http://schemas.microsoft.com/office/drawing/2015/10/21/chartex" xmlns:cx3="http://schemas.microsoft.com/office/drawing/2016/5/9/chartex" xmlns:cx4="http://schemas.microsoft.com/office/drawing/2016/5/10/chartex" xmlns:cx5="http://schemas.microsoft.com/office/drawing/2016/5/11/chartex" xmlns:cx6="http://schemas.microsoft.com/office/drawing/2016/5/12/chartex" xmlns:cx7="http://schemas.microsoft.com/office/drawing/2016/5/13/chartex" xmlns:cx8="http://schemas.microsoft.com/office/drawing/2016/5/14/chartex" xmlns:mc="http://schemas.openxmlformats.org/markup-compatibility/2006" xmlns:aink="http://schemas.microsoft.com/office/drawing/2016/ink" xmlns:am3d="http://schemas.microsoft.com/office/drawing/2017/model3d" xmlns:o="urn:schemas-microsoft-com:office:office" xmlns:oel="http://schemas.microsoft.com/office/2019/extlst" xmlns:r="http://schemas.openxmlformats.org/officeDocument/2006/relationships" xmlns:m="http://schemas.openxmlformats.org/officeDocument/2006/math" xmlns:v="urn:schemas-microsoft-com:vml" xmlns:wp14="http://schemas.microsoft.com/office/word/2010/wordprocessingDrawing" xmlns:wp="http://schemas.openxmlformats.org/drawingml/2006/wordprocessingDrawing" xmlns:w10="urn:schemas-microsoft-com:office:word" xmlns:w="http://schemas.openxmlformats.org/wordprocessingml/2006/main" xmlns:w14="http://schemas.microsoft.com/office/word/2010/wordml" xmlns:w15="http://schemas.microsoft.com/office/word/2012/wordml" xmlns:w16cex="http://schemas.microsoft.com/office/word/2018/wordml/cex" xmlns:w16cid="http://schemas.microsoft.com/office/word/2016/wordml/cid" xmlns:w16="http://schemas.microsoft.com/office/word/2018/wordml" xmlns:w16sdtdh="http://schemas.microsoft.com/office/word/2020/wordml/sdtdatahash" xmlns:w16se="http://schemas.microsoft.com/office/word/2015/wordml/symex" xmlns:wpg="http://schemas.microsoft.com/office/word/2010/wordprocessingGroup" xmlns:wpi="http://schemas.microsoft.com/office/word/2010/wordprocessingInk" xmlns:wne="http://schemas.microsoft.com/office/word/2006/wordml" xmlns:wps="http://schemas.microsoft.com/office/word/2010/wordprocessingShape" mc:Ignorable="w14 w15 w16se w16cid w16 w16cex w16sdtdh wp14">
+  <w:p>
+    <w:pPr>
+      <w:pStyle w:val="a4"/>
+      <w:rPr>
+        <w:rFonts w:ascii="Avenir Next LT Pro" w:hAnsi="Avenir Next LT Pro"/>
+        <w:sz w:val="16"/>
+        <w:szCs w:val="16"/>
+      </w:rPr>
+    </w:pPr>
+    <w:r>
+      <w:rPr>
+        <w:noProof/>
+      </w:rPr>
+      <w:drawing>
+        <wp:anchor distT="0" distB="0" distL="114300" distR="114300" simplePos="0" relativeHeight="251666432" behindDoc="0" locked="0" layoutInCell="1" allowOverlap="1" wp14:anchorId="46006272" wp14:editId="01CD268A">
+          <wp:simplePos x="0" y="0"/>
+          <wp:positionH relativeFrom="column">
+            <wp:posOffset>5338445</wp:posOffset>
+          </wp:positionH>
+          <wp:positionV relativeFrom="paragraph">
+            <wp:posOffset>-383540</wp:posOffset>
+          </wp:positionV>
+          <wp:extent cx="660400" cy="660400"/>
+          <wp:effectExtent l="0" t="0" r="6350" b="6350"/>
+          <wp:wrapNone/>
+          <wp:docPr id="1025129735" name="Рисунок 1025129735" descr="Изображение выглядит как текст, Шрифт, снимок экрана, логотип&#10;&#10;Автоматически созданное описание"/>
+          <wp:cNvGraphicFramePr>
+            <a:graphicFrameLocks xmlns:a="http://schemas.openxmlformats.org/drawingml/2006/main" noChangeAspect="1"/>
+          </wp:cNvGraphicFramePr>
+          <a:graphic xmlns:a="http://schemas.openxmlformats.org/drawingml/2006/main">
+            <a:graphicData uri="http://schemas.openxmlformats.org/drawingml/2006/picture">
+              <pic:pic xmlns:pic="http://schemas.openxmlformats.org/drawingml/2006/picture">
+                <pic:nvPicPr>
+                  <pic:cNvPr id="581292262" name="Рисунок 581292262" descr="Изображение выглядит как текст, Шрифт, снимок экрана, логотип&#10;&#10;Автоматически созданное описание"/>
+                  <pic:cNvPicPr>
+                    <a:picLocks noChangeAspect="1" noChangeArrowheads="1"/>
+                  </pic:cNvPicPr>
+                </pic:nvPicPr>
+                <pic:blipFill>
+                  <a:blip r:embed="rId1">
+                    <a:extLst>
+                      <a:ext uri="{28A0092B-C50C-407E-A947-70E740481C1C}">
+                        <a14:useLocalDpi xmlns:a14="http://schemas.microsoft.com/office/drawing/2010/main" val="0"/>
+                      </a:ext>
+                    </a:extLst>
+                  </a:blip>
+                  <a:srcRect/>
+                  <a:stretch>
+                    <a:fillRect/>
+                  </a:stretch>
+                </pic:blipFill>
+                <pic:spPr bwMode="auto">
+                  <a:xfrm>
+                    <a:off x="0" y="0"/>
+                    <a:ext cx="660400" cy="660400"/>
+                  </a:xfrm>
+                  <a:prstGeom prst="rect">
+                    <a:avLst/>
+                  </a:prstGeom>
+                  <a:noFill/>
+                  <a:ln>
+                    <a:noFill/>
+                  </a:ln>
+                </pic:spPr>
+              </pic:pic>
+            </a:graphicData>
+          </a:graphic>
+          <wp14:sizeRelH relativeFrom="margin">
+            <wp14:pctWidth>0</wp14:pctWidth>
+          </wp14:sizeRelH>
+          <wp14:sizeRelV relativeFrom="margin">
+            <wp14:pctHeight>0</wp14:pctHeight>
+          </wp14:sizeRelV>
+        </wp:anchor>
+      </w:drawing>
+    </w:r>
+    <w:r>
+      <w:rPr>
+        <w:rFonts w:ascii="Avenir Next LT Pro" w:hAnsi="Avenir Next LT Pro"/>
+        <w:sz w:val="16"/>
+        <w:szCs w:val="16"/>
+      </w:rPr>
       <w:t>Webapplikation Perspektiv Dialog</w:t>
     </w:r>
   </w:p>
@@ -3099,6 +4328,11 @@
       </w:rPr>
       <w:t xml:space="preserve"> Applikation zur Erhebung und Auswertung von „Perspektiv Dialog“-Umfragen</w:t>
     </w:r>
+  </w:p>
+  <w:p>
+    <w:pPr>
+      <w:pStyle w:val="a4"/>
+    </w:pPr>
   </w:p>
 </w:hdr>
 </file>
@@ -3972,6 +5206,119 @@
       <w:lvlJc w:val="left"/>
       <w:pPr>
         <w:ind w:left="2148" w:hanging="1440"/>
+      </w:pPr>
+      <w:rPr>
+        <w:rFonts w:hint="default"/>
+      </w:rPr>
+    </w:lvl>
+  </w:abstractNum>
+  <w:abstractNum w:abstractNumId="8" w15:restartNumberingAfterBreak="0">
+    <w:nsid w:val="7ED15A33"/>
+    <w:multiLevelType w:val="multilevel"/>
+    <w:tmpl w:val="1B481D08"/>
+    <w:lvl w:ilvl="0">
+      <w:start w:val="4"/>
+      <w:numFmt w:val="decimal"/>
+      <w:lvlText w:val="%1"/>
+      <w:lvlJc w:val="left"/>
+      <w:pPr>
+        <w:ind w:left="360" w:hanging="360"/>
+      </w:pPr>
+      <w:rPr>
+        <w:rFonts w:hint="default"/>
+      </w:rPr>
+    </w:lvl>
+    <w:lvl w:ilvl="1">
+      <w:start w:val="1"/>
+      <w:numFmt w:val="decimal"/>
+      <w:lvlText w:val="%1.%2"/>
+      <w:lvlJc w:val="left"/>
+      <w:pPr>
+        <w:ind w:left="1080" w:hanging="360"/>
+      </w:pPr>
+      <w:rPr>
+        <w:rFonts w:hint="default"/>
+      </w:rPr>
+    </w:lvl>
+    <w:lvl w:ilvl="2">
+      <w:start w:val="1"/>
+      <w:numFmt w:val="decimal"/>
+      <w:lvlText w:val="%1.%2.%3"/>
+      <w:lvlJc w:val="left"/>
+      <w:pPr>
+        <w:ind w:left="2160" w:hanging="720"/>
+      </w:pPr>
+      <w:rPr>
+        <w:rFonts w:hint="default"/>
+      </w:rPr>
+    </w:lvl>
+    <w:lvl w:ilvl="3">
+      <w:start w:val="1"/>
+      <w:numFmt w:val="decimal"/>
+      <w:lvlText w:val="%1.%2.%3.%4"/>
+      <w:lvlJc w:val="left"/>
+      <w:pPr>
+        <w:ind w:left="2880" w:hanging="720"/>
+      </w:pPr>
+      <w:rPr>
+        <w:rFonts w:hint="default"/>
+      </w:rPr>
+    </w:lvl>
+    <w:lvl w:ilvl="4">
+      <w:start w:val="1"/>
+      <w:numFmt w:val="decimal"/>
+      <w:lvlText w:val="%1.%2.%3.%4.%5"/>
+      <w:lvlJc w:val="left"/>
+      <w:pPr>
+        <w:ind w:left="3960" w:hanging="1080"/>
+      </w:pPr>
+      <w:rPr>
+        <w:rFonts w:hint="default"/>
+      </w:rPr>
+    </w:lvl>
+    <w:lvl w:ilvl="5">
+      <w:start w:val="1"/>
+      <w:numFmt w:val="decimal"/>
+      <w:lvlText w:val="%1.%2.%3.%4.%5.%6"/>
+      <w:lvlJc w:val="left"/>
+      <w:pPr>
+        <w:ind w:left="4680" w:hanging="1080"/>
+      </w:pPr>
+      <w:rPr>
+        <w:rFonts w:hint="default"/>
+      </w:rPr>
+    </w:lvl>
+    <w:lvl w:ilvl="6">
+      <w:start w:val="1"/>
+      <w:numFmt w:val="decimal"/>
+      <w:lvlText w:val="%1.%2.%3.%4.%5.%6.%7"/>
+      <w:lvlJc w:val="left"/>
+      <w:pPr>
+        <w:ind w:left="5760" w:hanging="1440"/>
+      </w:pPr>
+      <w:rPr>
+        <w:rFonts w:hint="default"/>
+      </w:rPr>
+    </w:lvl>
+    <w:lvl w:ilvl="7">
+      <w:start w:val="1"/>
+      <w:numFmt w:val="decimal"/>
+      <w:lvlText w:val="%1.%2.%3.%4.%5.%6.%7.%8"/>
+      <w:lvlJc w:val="left"/>
+      <w:pPr>
+        <w:ind w:left="6480" w:hanging="1440"/>
+      </w:pPr>
+      <w:rPr>
+        <w:rFonts w:hint="default"/>
+      </w:rPr>
+    </w:lvl>
+    <w:lvl w:ilvl="8">
+      <w:start w:val="1"/>
+      <w:numFmt w:val="decimal"/>
+      <w:lvlText w:val="%1.%2.%3.%4.%5.%6.%7.%8.%9"/>
+      <w:lvlJc w:val="left"/>
+      <w:pPr>
+        <w:ind w:left="7560" w:hanging="1800"/>
       </w:pPr>
       <w:rPr>
         <w:rFonts w:hint="default"/>
@@ -4001,6 +5348,9 @@
   </w:num>
   <w:num w:numId="8" w16cid:durableId="2113160176">
     <w:abstractNumId w:val="6"/>
+  </w:num>
+  <w:num w:numId="9" w16cid:durableId="484706246">
+    <w:abstractNumId w:val="8"/>
   </w:num>
 </w:numbering>
 </file>
@@ -5046,6 +6396,14 @@
       <w:color w:val="0000FF"/>
       <w:u w:val="single"/>
     </w:rPr>
+  </w:style>
+  <w:style w:type="character" w:styleId="ab">
+    <w:name w:val="line number"/>
+    <w:basedOn w:val="a0"/>
+    <w:uiPriority w:val="99"/>
+    <w:semiHidden/>
+    <w:unhideWhenUsed/>
+    <w:rsid w:val="00BE72EF"/>
   </w:style>
 </w:styles>
 </file>
@@ -6241,6 +7599,13 @@
     <w:pitch w:val="default"/>
     <w:sig w:usb0="00000003" w:usb1="00000000" w:usb2="00000000" w:usb3="00000000" w:csb0="00000001" w:csb1="00000000"/>
   </w:font>
+  <w:font w:name="Consolas">
+    <w:panose1 w:val="020B0609020204030204"/>
+    <w:charset w:val="CC"/>
+    <w:family w:val="modern"/>
+    <w:pitch w:val="fixed"/>
+    <w:sig w:usb0="E00006FF" w:usb1="0000FCFF" w:usb2="00000001" w:usb3="00000000" w:csb0="0000019F" w:csb1="00000000"/>
+  </w:font>
 </w:fonts>
 </file>
 
@@ -6724,7 +8089,6 @@
     <w:basedOn w:val="a0"/>
     <w:uiPriority w:val="99"/>
     <w:semiHidden/>
-    <w:rsid w:val="008F79F4"/>
     <w:rPr>
       <w:color w:val="808080"/>
     </w:rPr>

--- a/Abschlussprüfung Winter 2024.docx
+++ b/Abschlussprüfung Winter 2024.docx
@@ -696,6 +696,16 @@
       </w:r>
     </w:p>
     <w:p>
+      <w:r>
+        <w:t>CI/CD</w:t>
+      </w:r>
+    </w:p>
+    <w:p>
+      <w:r>
+        <w:t>MVC</w:t>
+      </w:r>
+    </w:p>
+    <w:p>
       <w:pPr>
         <w:ind w:firstLine="708"/>
       </w:pPr>
@@ -1095,6 +1105,11 @@
     </w:p>
     <w:p>
       <w:pPr>
+        <w:ind w:left="708"/>
+      </w:pPr>
+    </w:p>
+    <w:p>
+      <w:pPr>
         <w:pStyle w:val="a8"/>
         <w:numPr>
           <w:ilvl w:val="0"/>
@@ -1143,7 +1158,11 @@
     </w:p>
     <w:p>
       <w:r>
-        <w:t>In dem Zeitraum zwischen dem 2. Oktober 2023 und dem 20. Oktober 2023 wurde das Projekt erfolgreich durchgeführt. Die Gesamtdauer des Projekts betrug 80 Stunden. Zur effizienten Umsetzung wurde das Projekt in sieben Teile unterteilt, wobei jeder dieser Teile weiter in kleinere Abschnitte aufgeteilt wurde.</w:t>
+        <w:t xml:space="preserve">In dem Zeitraum zwischen dem 2. Oktober 2023 und dem 20. Oktober 2023 wurde das Projekt erfolgreich durchgeführt. Die Gesamtdauer des Projekts betrug 80 Stunden. Zur effizienten Umsetzung wurde das Projekt in sieben Teile unterteilt, wobei jeder dieser Teile weiter in kleinere </w:t>
+      </w:r>
+      <w:r>
+        <w:lastRenderedPageBreak/>
+        <w:t>Abschnitte aufgeteilt wurde.</w:t>
       </w:r>
       <w:r>
         <w:t xml:space="preserve">  </w:t>
@@ -1155,11 +1174,7 @@
         <w:t xml:space="preserve">: </w:t>
       </w:r>
       <w:r>
-        <w:t xml:space="preserve">Analyse, Entwicklung des </w:t>
-      </w:r>
-      <w:r>
-        <w:lastRenderedPageBreak/>
-        <w:t xml:space="preserve">Zielkonzepts, Projektplanung, Implementierung, Testphase, Abnahme und </w:t>
+        <w:t xml:space="preserve">Analyse, Entwicklung des Zielkonzepts, Projektplanung, Implementierung, Testphase, Abnahme und </w:t>
       </w:r>
       <w:proofErr w:type="spellStart"/>
       <w:r>
@@ -1359,12 +1374,12 @@
           <w:sz w:val="24"/>
           <w:szCs w:val="24"/>
         </w:rPr>
+        <w:lastRenderedPageBreak/>
         <w:t>2.3 Entwicklungsprozess</w:t>
       </w:r>
     </w:p>
     <w:p>
       <w:r>
-        <w:lastRenderedPageBreak/>
         <w:t xml:space="preserve">Bei der SWN </w:t>
       </w:r>
       <w:r>
@@ -1662,6 +1677,7 @@
     <w:p/>
     <w:p>
       <w:r>
+        <w:lastRenderedPageBreak/>
         <w:t>Kostenberechnung für den Auftraggeber (Personalverwaltung):</w:t>
       </w:r>
     </w:p>
@@ -1670,7 +1686,6 @@
         <w:jc w:val="center"/>
       </w:pPr>
       <w:r>
-        <w:lastRenderedPageBreak/>
         <w:t>8 h/Tag · 220 Tage/Jahr = 1760 h/Jahr</w:t>
       </w:r>
     </w:p>
@@ -2493,22 +2508,7 @@
     </w:p>
     <w:p>
       <w:r>
-        <w:t>Die nicht-monetären Vorteile</w:t>
-      </w:r>
-      <w:r>
-        <w:t xml:space="preserve"> </w:t>
-      </w:r>
-      <w:r>
-        <w:t xml:space="preserve">dieses Projekts waren von Anfang an klar: Es wurde die Arbeit mit dem Personal vereinfacht, </w:t>
-      </w:r>
-      <w:r>
-        <w:t>unnötiger Papierkram</w:t>
-      </w:r>
-      <w:r>
-        <w:t xml:space="preserve"> </w:t>
-      </w:r>
-      <w:r>
-        <w:t>be</w:t>
+        <w:t>Die nicht-monetären Vorteile dieses Projekts waren von Anfang an klar: Es wurde die Arbeit mit dem Personal vereinfacht, unnötiger Papierkram be</w:t>
       </w:r>
       <w:r>
         <w:t>seitigt</w:t>
@@ -2580,7 +2580,16 @@
         <w:t>Im Anhang finden Sie ein Flussdiagramm</w:t>
       </w:r>
       <w:r>
-        <w:t xml:space="preserve">, das den Prozess des Ausfüllens des Formulars veranschaulicht. Der nächste Fall ist die Übersicht der bereits ausgefüllten Formulare. Sowohl der Mitarbeiter als auch sein Vorgesetzter können ihre Formulare überprüfen. Nachdem beide (der Arbeitnehmer und sein Vorgesetzter) den Fragebogen ausgefüllt haben, besprechen sie die Ergebnisse und wählen die notwendigen Maßnahmen zur Verbesserung der Arbeitsqualität des Mitarbeiters. Während dieser Besprechung kann der Vorgesetzte die Ergebnisse der beiden Umfragen </w:t>
+        <w:t xml:space="preserve">, das den Prozess des Ausfüllens des Formulars veranschaulicht. </w:t>
+      </w:r>
+    </w:p>
+    <w:p>
+      <w:r>
+        <w:t xml:space="preserve">Der nächste Fall ist die Übersicht der bereits ausgefüllten Formulare. Sowohl der Mitarbeiter als auch sein Vorgesetzter können ihre Formulare überprüfen. Nachdem beide (der Arbeitnehmer und sein Vorgesetzter) den Fragebogen ausgefüllt haben, besprechen sie die Ergebnisse und wählen die notwendigen Maßnahmen zur Verbesserung der Arbeitsqualität des Mitarbeiters. Während dieser </w:t>
+      </w:r>
+      <w:r>
+        <w:lastRenderedPageBreak/>
+        <w:t xml:space="preserve">Besprechung kann der Vorgesetzte die Ergebnisse der beiden Umfragen </w:t>
       </w:r>
       <w:r>
         <w:t>anschauen</w:t>
@@ -2592,7 +2601,12 @@
         <w:t>.</w:t>
       </w:r>
       <w:r>
-        <w:t xml:space="preserve"> Die Ergebnisse des Abschlussgesprächs und die Liste der erforderlichen Maßnahmen können sowohl vom Arbeitnehmer als auch vom Vorgesetzten eingesehen werden.</w:t>
+        <w:t xml:space="preserve"> </w:t>
+      </w:r>
+    </w:p>
+    <w:p>
+      <w:r>
+        <w:t>Die Ergebnisse des Abschlussgesprächs und die Liste der erforderlichen Maßnahmen können sowohl vom Arbeitnehmer als auch vom Vorgesetzten eingesehen werden.</w:t>
       </w:r>
     </w:p>
     <w:p/>
@@ -2640,13 +2654,7 @@
         <w:t xml:space="preserve"> S</w:t>
       </w:r>
       <w:r>
-        <w:t>tories erstellt, auf deren Grundlage die Anwendung entwickelt wurde. Einige der User</w:t>
-      </w:r>
-      <w:r>
-        <w:t xml:space="preserve"> S</w:t>
-      </w:r>
-      <w:r>
-        <w:t xml:space="preserve">tories sind auf der </w:t>
+        <w:t xml:space="preserve">tories erstellt, auf deren Grundlage die Anwendung entwickelt wurde. Einige der User Stories sind auf der </w:t>
       </w:r>
       <w:r>
         <w:rPr>
@@ -3008,42 +3016,11 @@
       </w:pPr>
     </w:p>
     <w:p>
-      <w:pPr>
-        <w:rPr>
-          <w:vertAlign w:val="superscript"/>
-        </w:rPr>
-      </w:pPr>
-    </w:p>
-    <w:p>
-      <w:pPr>
-        <w:rPr>
-          <w:vertAlign w:val="superscript"/>
-        </w:rPr>
-      </w:pPr>
-    </w:p>
-    <w:p>
-      <w:pPr>
-        <w:rPr>
-          <w:vertAlign w:val="superscript"/>
-        </w:rPr>
-      </w:pPr>
-    </w:p>
-    <w:p>
-      <w:pPr>
-        <w:rPr>
-          <w:vertAlign w:val="superscript"/>
-        </w:rPr>
-      </w:pPr>
-    </w:p>
-    <w:p>
-      <w:pPr>
-        <w:rPr>
-          <w:vertAlign w:val="superscript"/>
-        </w:rPr>
-      </w:pPr>
-    </w:p>
-    <w:p>
-      <w:r>
+      <w:r>
+        <w:rPr>
+          <w:noProof/>
+        </w:rPr>
+        <w:lastRenderedPageBreak/>
         <w:drawing>
           <wp:inline distT="0" distB="0" distL="0" distR="0" wp14:anchorId="698726E3" wp14:editId="00EBB5D3">
             <wp:extent cx="5082540" cy="5590794"/>
@@ -3206,12 +3183,12 @@
           <w:sz w:val="24"/>
           <w:szCs w:val="24"/>
         </w:rPr>
+        <w:t>Datenmodell</w:t>
+      </w:r>
+    </w:p>
+    <w:p>
+      <w:r>
         <w:lastRenderedPageBreak/>
-        <w:t>Datenmodell</w:t>
-      </w:r>
-    </w:p>
-    <w:p>
-      <w:r>
         <w:t xml:space="preserve">Es wurde beschlossen, PostgreSQL als Datenbank für </w:t>
       </w:r>
       <w:r>
@@ -3254,10 +3231,7 @@
         <w:t>ialog"</w:t>
       </w:r>
       <w:r>
-        <w:t xml:space="preserve"> </w:t>
-      </w:r>
-      <w:r>
-        <w:t>erstellt wurden, sowie die Beziehungen zwischen diesen Tabellen.</w:t>
+        <w:t xml:space="preserve"> erstellt wurden, sowie die Beziehungen zwischen diesen Tabellen.</w:t>
       </w:r>
     </w:p>
     <w:p/>
@@ -3307,6 +3281,35 @@
           <w:szCs w:val="24"/>
         </w:rPr>
         <w:t>5.1 Implementierung der Datenstrukturen</w:t>
+      </w:r>
+    </w:p>
+    <w:p>
+      <w:pPr>
+        <w:rPr>
+          <w:b/>
+          <w:bCs/>
+          <w:sz w:val="24"/>
+          <w:szCs w:val="24"/>
+        </w:rPr>
+      </w:pPr>
+    </w:p>
+    <w:p>
+      <w:pPr>
+        <w:rPr>
+          <w:b/>
+          <w:bCs/>
+          <w:sz w:val="24"/>
+          <w:szCs w:val="24"/>
+        </w:rPr>
+      </w:pPr>
+      <w:r>
+        <w:rPr>
+          <w:b/>
+          <w:bCs/>
+          <w:sz w:val="24"/>
+          <w:szCs w:val="24"/>
+        </w:rPr>
+        <w:t>#</w:t>
       </w:r>
     </w:p>
     <w:p>
@@ -3705,56 +3708,19 @@
     </w:p>
     <w:p>
       <w:pPr>
+        <w:rPr>
+          <w:lang w:val="en-US"/>
+        </w:rPr>
+      </w:pPr>
+    </w:p>
+    <w:p>
+      <w:pPr>
         <w:autoSpaceDE w:val="0"/>
         <w:autoSpaceDN w:val="0"/>
         <w:adjustRightInd w:val="0"/>
         <w:spacing w:after="0" w:line="240" w:lineRule="auto"/>
         <w:rPr>
           <w:rFonts w:ascii="LMRoman10-Regular" w:hAnsi="LMRoman10-Regular" w:cs="LMRoman10-Regular"/>
-          <w:kern w:val="0"/>
-        </w:rPr>
-      </w:pPr>
-      <w:r>
-        <w:rPr>
-          <w:rFonts w:ascii="LMRoman10-Regular" w:hAnsi="LMRoman10-Regular" w:cs="LMRoman10-Regular"/>
-          <w:kern w:val="0"/>
-        </w:rPr>
-        <w:t xml:space="preserve">Screenshots der </w:t>
-      </w:r>
-      <w:r>
-        <w:t>Benutzeroberfläche</w:t>
-      </w:r>
-      <w:r>
-        <w:rPr>
-          <w:rFonts w:ascii="LMRoman10-Regular" w:hAnsi="LMRoman10-Regular" w:cs="LMRoman10-Regular"/>
-          <w:kern w:val="0"/>
-        </w:rPr>
-        <w:t xml:space="preserve"> befinde</w:t>
-      </w:r>
-      <w:r>
-        <w:rPr>
-          <w:rFonts w:ascii="LMRoman10-Regular" w:hAnsi="LMRoman10-Regular" w:cs="LMRoman10-Regular"/>
-          <w:kern w:val="0"/>
-        </w:rPr>
-        <w:t>t</w:t>
-      </w:r>
-      <w:r>
-        <w:rPr>
-          <w:rFonts w:ascii="LMRoman10-Regular" w:hAnsi="LMRoman10-Regular" w:cs="LMRoman10-Regular"/>
-          <w:kern w:val="0"/>
-        </w:rPr>
-        <w:t xml:space="preserve"> sich im</w:t>
-      </w:r>
-      <w:r>
-        <w:rPr>
-          <w:rFonts w:ascii="LMRoman10-Regular" w:hAnsi="LMRoman10-Regular" w:cs="LMRoman10-Regular"/>
-          <w:kern w:val="0"/>
-        </w:rPr>
-        <w:t xml:space="preserve"> </w:t>
-      </w:r>
-      <w:r>
-        <w:rPr>
-          <w:rFonts w:ascii="LMRoman10-Regular" w:hAnsi="LMRoman10-Regular" w:cs="LMRoman10-Regular"/>
           <w:b/>
           <w:bCs/>
           <w:color w:val="FF0000"/>
@@ -3762,7 +3728,44 @@
           <w:sz w:val="32"/>
           <w:szCs w:val="32"/>
         </w:rPr>
-        <w:t>Anhang</w:t>
+      </w:pPr>
+      <w:r>
+        <w:rPr>
+          <w:rFonts w:ascii="LMRoman10-Regular" w:hAnsi="LMRoman10-Regular" w:cs="LMRoman10-Regular"/>
+          <w:kern w:val="0"/>
+        </w:rPr>
+        <w:t xml:space="preserve">Screenshots der </w:t>
+      </w:r>
+      <w:r>
+        <w:t>Benutzeroberfläche</w:t>
+      </w:r>
+      <w:r>
+        <w:rPr>
+          <w:rFonts w:ascii="LMRoman10-Regular" w:hAnsi="LMRoman10-Regular" w:cs="LMRoman10-Regular"/>
+          <w:kern w:val="0"/>
+        </w:rPr>
+        <w:t xml:space="preserve"> befinde</w:t>
+      </w:r>
+      <w:r>
+        <w:rPr>
+          <w:rFonts w:ascii="LMRoman10-Regular" w:hAnsi="LMRoman10-Regular" w:cs="LMRoman10-Regular"/>
+          <w:kern w:val="0"/>
+        </w:rPr>
+        <w:t>t</w:t>
+      </w:r>
+      <w:r>
+        <w:rPr>
+          <w:rFonts w:ascii="LMRoman10-Regular" w:hAnsi="LMRoman10-Regular" w:cs="LMRoman10-Regular"/>
+          <w:kern w:val="0"/>
+        </w:rPr>
+        <w:t xml:space="preserve"> sich im</w:t>
+      </w:r>
+      <w:r>
+        <w:rPr>
+          <w:rFonts w:ascii="LMRoman10-Regular" w:hAnsi="LMRoman10-Regular" w:cs="LMRoman10-Regular"/>
+          <w:kern w:val="0"/>
+        </w:rPr>
+        <w:t xml:space="preserve"> </w:t>
       </w:r>
       <w:r>
         <w:rPr>
@@ -3774,13 +3777,213 @@
           <w:sz w:val="32"/>
           <w:szCs w:val="32"/>
         </w:rPr>
-        <w:t xml:space="preserve"> 3</w:t>
-      </w:r>
-    </w:p>
-    <w:p>
-      <w:r>
-        <w:br w:type="page"/>
-      </w:r>
+        <w:t>Anhang 3</w:t>
+      </w:r>
+    </w:p>
+    <w:p>
+      <w:pPr>
+        <w:autoSpaceDE w:val="0"/>
+        <w:autoSpaceDN w:val="0"/>
+        <w:adjustRightInd w:val="0"/>
+        <w:spacing w:after="0" w:line="240" w:lineRule="auto"/>
+        <w:rPr>
+          <w:rFonts w:ascii="LMRoman10-Regular" w:hAnsi="LMRoman10-Regular" w:cs="LMRoman10-Regular"/>
+          <w:b/>
+          <w:bCs/>
+          <w:color w:val="FF0000"/>
+          <w:kern w:val="0"/>
+          <w:sz w:val="32"/>
+          <w:szCs w:val="32"/>
+        </w:rPr>
+      </w:pPr>
+    </w:p>
+    <w:p>
+      <w:pPr>
+        <w:rPr>
+          <w:rFonts w:ascii="LMRoman10-Regular" w:hAnsi="LMRoman10-Regular" w:cs="LMRoman10-Regular"/>
+          <w:kern w:val="0"/>
+        </w:rPr>
+      </w:pPr>
+      <w:r>
+        <w:rPr>
+          <w:rFonts w:ascii="LMRoman10-Regular" w:hAnsi="LMRoman10-Regular" w:cs="LMRoman10-Regular"/>
+          <w:kern w:val="0"/>
+        </w:rPr>
+        <w:lastRenderedPageBreak/>
+        <w:t>Außerdem wurde eine weitere Seite entwickelt, auf der die Ergebnisse der Befragung zwischen dem Mitarbeiter und seinem Vorgesetzten angezeigt werden. Während des Gesprächs können die erforderlichen Maßnahmen eingegeben und in der Datenbank gespeichert werden</w:t>
+      </w:r>
+      <w:r>
+        <w:rPr>
+          <w:rFonts w:ascii="LMRoman10-Regular" w:hAnsi="LMRoman10-Regular" w:cs="LMRoman10-Regular"/>
+          <w:kern w:val="0"/>
+        </w:rPr>
+        <w:t xml:space="preserve"> </w:t>
+      </w:r>
+      <w:r>
+        <w:rPr>
+          <w:rFonts w:ascii="LMRoman10-Regular" w:hAnsi="LMRoman10-Regular" w:cs="LMRoman10-Regular"/>
+          <w:b/>
+          <w:bCs/>
+          <w:color w:val="FF0000"/>
+          <w:kern w:val="0"/>
+          <w:sz w:val="32"/>
+          <w:szCs w:val="32"/>
+        </w:rPr>
+        <w:t xml:space="preserve">(Siehe </w:t>
+      </w:r>
+      <w:proofErr w:type="gramStart"/>
+      <w:r>
+        <w:rPr>
+          <w:rFonts w:ascii="LMRoman10-Regular" w:hAnsi="LMRoman10-Regular" w:cs="LMRoman10-Regular"/>
+          <w:b/>
+          <w:bCs/>
+          <w:color w:val="FF0000"/>
+          <w:kern w:val="0"/>
+          <w:sz w:val="32"/>
+          <w:szCs w:val="32"/>
+        </w:rPr>
+        <w:t xml:space="preserve">Anhang </w:t>
+      </w:r>
+      <w:r>
+        <w:rPr>
+          <w:rFonts w:ascii="LMRoman10-Regular" w:hAnsi="LMRoman10-Regular" w:cs="LMRoman10-Regular"/>
+          <w:b/>
+          <w:bCs/>
+          <w:color w:val="FF0000"/>
+          <w:kern w:val="0"/>
+          <w:sz w:val="32"/>
+          <w:szCs w:val="32"/>
+        </w:rPr>
+        <w:t>?</w:t>
+      </w:r>
+      <w:proofErr w:type="gramEnd"/>
+      <w:r>
+        <w:rPr>
+          <w:rFonts w:ascii="LMRoman10-Regular" w:hAnsi="LMRoman10-Regular" w:cs="LMRoman10-Regular"/>
+          <w:b/>
+          <w:bCs/>
+          <w:color w:val="FF0000"/>
+          <w:kern w:val="0"/>
+          <w:sz w:val="32"/>
+          <w:szCs w:val="32"/>
+        </w:rPr>
+        <w:t>)</w:t>
+      </w:r>
+      <w:r>
+        <w:rPr>
+          <w:rFonts w:ascii="LMRoman10-Regular" w:hAnsi="LMRoman10-Regular" w:cs="LMRoman10-Regular"/>
+          <w:kern w:val="0"/>
+          <w:sz w:val="32"/>
+          <w:szCs w:val="32"/>
+        </w:rPr>
+        <w:t xml:space="preserve"> </w:t>
+      </w:r>
+      <w:r>
+        <w:rPr>
+          <w:rFonts w:ascii="LMRoman10-Regular" w:hAnsi="LMRoman10-Regular" w:cs="LMRoman10-Regular"/>
+          <w:kern w:val="0"/>
+        </w:rPr>
+        <w:t>Diese Seite ist nur für den Vorsitzenden zugänglich. Der Arbeiter hat Zugriff auf eine bereits vorbereitete Tabelle mit Vergleichen und Maßnahmen</w:t>
+      </w:r>
+      <w:r>
+        <w:rPr>
+          <w:rFonts w:ascii="LMRoman10-Regular" w:hAnsi="LMRoman10-Regular" w:cs="LMRoman10-Regular"/>
+          <w:kern w:val="0"/>
+        </w:rPr>
+        <w:t xml:space="preserve"> </w:t>
+      </w:r>
+      <w:r>
+        <w:rPr>
+          <w:rFonts w:ascii="LMRoman10-Regular" w:hAnsi="LMRoman10-Regular" w:cs="LMRoman10-Regular"/>
+          <w:b/>
+          <w:bCs/>
+          <w:color w:val="FF0000"/>
+          <w:kern w:val="0"/>
+          <w:sz w:val="32"/>
+          <w:szCs w:val="32"/>
+        </w:rPr>
+        <w:t xml:space="preserve">(Siehe </w:t>
+      </w:r>
+      <w:proofErr w:type="gramStart"/>
+      <w:r>
+        <w:rPr>
+          <w:rFonts w:ascii="LMRoman10-Regular" w:hAnsi="LMRoman10-Regular" w:cs="LMRoman10-Regular"/>
+          <w:b/>
+          <w:bCs/>
+          <w:color w:val="FF0000"/>
+          <w:kern w:val="0"/>
+          <w:sz w:val="32"/>
+          <w:szCs w:val="32"/>
+        </w:rPr>
+        <w:t>Anhang ?</w:t>
+      </w:r>
+      <w:proofErr w:type="gramEnd"/>
+      <w:r>
+        <w:rPr>
+          <w:rFonts w:ascii="LMRoman10-Regular" w:hAnsi="LMRoman10-Regular" w:cs="LMRoman10-Regular"/>
+          <w:b/>
+          <w:bCs/>
+          <w:color w:val="FF0000"/>
+          <w:kern w:val="0"/>
+          <w:sz w:val="32"/>
+          <w:szCs w:val="32"/>
+        </w:rPr>
+        <w:t>)</w:t>
+      </w:r>
+      <w:r>
+        <w:rPr>
+          <w:rFonts w:ascii="LMRoman10-Regular" w:hAnsi="LMRoman10-Regular" w:cs="LMRoman10-Regular"/>
+          <w:b/>
+          <w:bCs/>
+          <w:color w:val="FF0000"/>
+          <w:kern w:val="0"/>
+          <w:sz w:val="32"/>
+          <w:szCs w:val="32"/>
+        </w:rPr>
+        <w:t>.</w:t>
+      </w:r>
+      <w:r>
+        <w:rPr>
+          <w:rFonts w:ascii="LMRoman10-Regular" w:hAnsi="LMRoman10-Regular" w:cs="LMRoman10-Regular"/>
+          <w:kern w:val="0"/>
+          <w:sz w:val="32"/>
+          <w:szCs w:val="32"/>
+        </w:rPr>
+        <w:t xml:space="preserve"> </w:t>
+      </w:r>
+    </w:p>
+    <w:p/>
+    <w:p>
+      <w:pPr>
+        <w:pStyle w:val="a8"/>
+        <w:numPr>
+          <w:ilvl w:val="1"/>
+          <w:numId w:val="1"/>
+        </w:numPr>
+        <w:rPr>
+          <w:rFonts w:ascii="LMSans10-Bold" w:hAnsi="LMSans10-Bold" w:cs="LMSans10-Bold"/>
+          <w:b/>
+          <w:bCs/>
+          <w:kern w:val="0"/>
+          <w:sz w:val="24"/>
+          <w:szCs w:val="24"/>
+          <w:lang w:val="ru-RU"/>
+        </w:rPr>
+      </w:pPr>
+      <w:proofErr w:type="spellStart"/>
+      <w:r>
+        <w:rPr>
+          <w:rFonts w:ascii="LMSans10-Bold" w:hAnsi="LMSans10-Bold" w:cs="LMSans10-Bold"/>
+          <w:b/>
+          <w:bCs/>
+          <w:kern w:val="0"/>
+          <w:sz w:val="24"/>
+          <w:szCs w:val="24"/>
+          <w:lang w:val="ru-RU"/>
+        </w:rPr>
+        <w:t>Geschäftslogik</w:t>
+      </w:r>
+      <w:proofErr w:type="spellEnd"/>
     </w:p>
     <w:p>
       <w:pPr>
@@ -3788,6 +3991,32 @@
           <w:tab w:val="left" w:pos="924"/>
         </w:tabs>
       </w:pPr>
+      <w:r>
+        <w:t xml:space="preserve">Damit der Benutzer die Umfrage erfolgreich ausfüllen kann, ist es wichtig, dass er einen der Optionsfelder in der Gruppe auswählt. Um zu überprüfen, ob tatsächlich eine Option in jeder Radiobutton-Gruppe mit der Klasse </w:t>
+      </w:r>
+      <w:r>
+        <w:rPr>
+          <w:color w:val="2F5496" w:themeColor="accent1" w:themeShade="BF"/>
+        </w:rPr>
+        <w:t>"</w:t>
+      </w:r>
+      <w:proofErr w:type="spellStart"/>
+      <w:r>
+        <w:rPr>
+          <w:color w:val="2F5496" w:themeColor="accent1" w:themeShade="BF"/>
+        </w:rPr>
+        <w:t>btn</w:t>
+      </w:r>
+      <w:proofErr w:type="spellEnd"/>
+      <w:r>
+        <w:rPr>
+          <w:color w:val="2F5496" w:themeColor="accent1" w:themeShade="BF"/>
+        </w:rPr>
+        <w:t>-group"</w:t>
+      </w:r>
+      <w:r>
+        <w:t xml:space="preserve"> ausgewählt wurde, habe ich ein JavaScript-Skript implementiert.</w:t>
+      </w:r>
     </w:p>
     <w:p>
       <w:pPr>
@@ -3795,12 +4024,709 @@
           <w:tab w:val="left" w:pos="924"/>
         </w:tabs>
       </w:pPr>
+      <w:r>
+        <w:t xml:space="preserve">Die Hauptfunktion </w:t>
+      </w:r>
+      <w:proofErr w:type="spellStart"/>
+      <w:proofErr w:type="gramStart"/>
+      <w:r>
+        <w:rPr>
+          <w:color w:val="C00000"/>
+        </w:rPr>
+        <w:t>checkSelection</w:t>
+      </w:r>
+      <w:proofErr w:type="spellEnd"/>
+      <w:r>
+        <w:rPr>
+          <w:color w:val="C00000"/>
+        </w:rPr>
+        <w:t>(</w:t>
+      </w:r>
+      <w:proofErr w:type="gramEnd"/>
+      <w:r>
+        <w:rPr>
+          <w:color w:val="C00000"/>
+        </w:rPr>
+        <w:t>)</w:t>
+      </w:r>
+      <w:r>
+        <w:t xml:space="preserve"> iteriert über diese Gruppen und verwendet die Funktion </w:t>
+      </w:r>
+      <w:proofErr w:type="spellStart"/>
+      <w:r>
+        <w:rPr>
+          <w:color w:val="C00000"/>
+        </w:rPr>
+        <w:t>checkIfChecked</w:t>
+      </w:r>
+      <w:proofErr w:type="spellEnd"/>
+      <w:r>
+        <w:rPr>
+          <w:color w:val="C00000"/>
+        </w:rPr>
+        <w:t>()</w:t>
+      </w:r>
+      <w:r>
+        <w:t xml:space="preserve">, um festzustellen, ob alle Optionsfelder in einer Gruppe ausgewählt wurden. Ist dies nicht der Fall, wird die Ansicht auf das entsprechende Element verschoben und je nach Auswahl wird eine Meldung durch Aufruf der </w:t>
+      </w:r>
+      <w:proofErr w:type="spellStart"/>
+      <w:proofErr w:type="gramStart"/>
+      <w:r>
+        <w:rPr>
+          <w:color w:val="C00000"/>
+        </w:rPr>
+        <w:t>displayMessage</w:t>
+      </w:r>
+      <w:proofErr w:type="spellEnd"/>
+      <w:r>
+        <w:rPr>
+          <w:color w:val="C00000"/>
+        </w:rPr>
+        <w:t>(</w:t>
+      </w:r>
+      <w:proofErr w:type="gramEnd"/>
+      <w:r>
+        <w:rPr>
+          <w:color w:val="C00000"/>
+        </w:rPr>
+        <w:t>)</w:t>
+      </w:r>
+      <w:r>
+        <w:t>-Funktion angezeigt oder verborgen.</w:t>
+      </w:r>
     </w:p>
     <w:p>
       <w:pPr>
         <w:tabs>
           <w:tab w:val="left" w:pos="924"/>
         </w:tabs>
+      </w:pPr>
+      <w:r>
+        <w:t xml:space="preserve">Zusätzlich gibt es die Funktion </w:t>
+      </w:r>
+      <w:proofErr w:type="spellStart"/>
+      <w:proofErr w:type="gramStart"/>
+      <w:r>
+        <w:rPr>
+          <w:color w:val="C00000"/>
+        </w:rPr>
+        <w:t>checkAllSelected</w:t>
+      </w:r>
+      <w:proofErr w:type="spellEnd"/>
+      <w:r>
+        <w:rPr>
+          <w:color w:val="C00000"/>
+        </w:rPr>
+        <w:t>(</w:t>
+      </w:r>
+      <w:proofErr w:type="gramEnd"/>
+      <w:r>
+        <w:rPr>
+          <w:color w:val="C00000"/>
+        </w:rPr>
+        <w:t>)</w:t>
+      </w:r>
+      <w:r>
+        <w:t>, die prüft, ob alle Radiobuttons in allen Gruppen ausgewählt sind und im Erfolgsfall eine Meldung ausgibt.</w:t>
+      </w:r>
+    </w:p>
+    <w:p>
+      <w:pPr>
+        <w:tabs>
+          <w:tab w:val="left" w:pos="924"/>
+        </w:tabs>
+      </w:pPr>
+      <w:r>
+        <w:t>Insgesamt bietet dieses Skript eine benutzerfreundliche Möglichkeit, die Auswahl von Radiobuttons zu überwachen und je nach Ergebnis Meldungen anzuzeigen.</w:t>
+      </w:r>
+    </w:p>
+    <w:p>
+      <w:pPr>
+        <w:tabs>
+          <w:tab w:val="left" w:pos="924"/>
+        </w:tabs>
+      </w:pPr>
+      <w:r>
+        <w:t xml:space="preserve">Das Skript mit zusätzlichen Kommentaren </w:t>
+      </w:r>
+      <w:r>
+        <w:t>b</w:t>
+      </w:r>
+      <w:r>
+        <w:t>e</w:t>
+      </w:r>
+      <w:r>
+        <w:t xml:space="preserve">findet sich in </w:t>
+      </w:r>
+      <w:r>
+        <w:rPr>
+          <w:b/>
+          <w:bCs/>
+          <w:color w:val="FF0000"/>
+          <w:sz w:val="40"/>
+          <w:szCs w:val="40"/>
+        </w:rPr>
+        <w:t>Anhang 4</w:t>
+      </w:r>
+      <w:r>
+        <w:t>.</w:t>
+      </w:r>
+      <w:r>
+        <w:tab/>
+      </w:r>
+    </w:p>
+    <w:p>
+      <w:pPr>
+        <w:tabs>
+          <w:tab w:val="left" w:pos="924"/>
+        </w:tabs>
+      </w:pPr>
+    </w:p>
+    <w:p>
+      <w:pPr>
+        <w:tabs>
+          <w:tab w:val="left" w:pos="924"/>
+        </w:tabs>
+      </w:pPr>
+    </w:p>
+    <w:p>
+      <w:pPr>
+        <w:pStyle w:val="a8"/>
+        <w:numPr>
+          <w:ilvl w:val="0"/>
+          <w:numId w:val="1"/>
+        </w:numPr>
+        <w:spacing w:line="360" w:lineRule="auto"/>
+        <w:rPr>
+          <w:b/>
+          <w:bCs/>
+          <w:color w:val="007684"/>
+          <w:sz w:val="28"/>
+          <w:szCs w:val="28"/>
+        </w:rPr>
+      </w:pPr>
+      <w:r>
+        <w:rPr>
+          <w:b/>
+          <w:bCs/>
+          <w:color w:val="007684"/>
+          <w:sz w:val="28"/>
+          <w:szCs w:val="28"/>
+        </w:rPr>
+        <w:t>Abnahmephase</w:t>
+      </w:r>
+    </w:p>
+    <w:p>
+      <w:pPr>
+        <w:spacing w:line="360" w:lineRule="auto"/>
+        <w:ind w:firstLine="708"/>
+        <w:rPr>
+          <w:rFonts w:ascii="LMSans10-Bold" w:hAnsi="LMSans10-Bold" w:cs="LMSans10-Bold"/>
+          <w:b/>
+          <w:bCs/>
+          <w:kern w:val="0"/>
+          <w:sz w:val="24"/>
+          <w:szCs w:val="24"/>
+          <w:lang w:val="ru-RU"/>
+        </w:rPr>
+      </w:pPr>
+      <w:r>
+        <w:rPr>
+          <w:rFonts w:ascii="LMSans10-Bold" w:hAnsi="LMSans10-Bold" w:cs="LMSans10-Bold"/>
+          <w:b/>
+          <w:bCs/>
+          <w:kern w:val="0"/>
+          <w:sz w:val="24"/>
+          <w:szCs w:val="24"/>
+          <w:lang w:val="ru-RU"/>
+        </w:rPr>
+        <w:t xml:space="preserve">6.1 </w:t>
+      </w:r>
+      <w:proofErr w:type="spellStart"/>
+      <w:r>
+        <w:rPr>
+          <w:rFonts w:ascii="LMSans10-Bold" w:hAnsi="LMSans10-Bold" w:cs="LMSans10-Bold"/>
+          <w:b/>
+          <w:bCs/>
+          <w:kern w:val="0"/>
+          <w:sz w:val="24"/>
+          <w:szCs w:val="24"/>
+          <w:lang w:val="ru-RU"/>
+        </w:rPr>
+        <w:t>Tests</w:t>
+      </w:r>
+      <w:proofErr w:type="spellEnd"/>
+    </w:p>
+    <w:p>
+      <w:pPr>
+        <w:spacing w:line="360" w:lineRule="auto"/>
+      </w:pPr>
+      <w:r>
+        <w:t>Im Rahmen der Implementierungsphase wurden alle Funktionsweisen bereits getestet. In der Testphase wurden für jede Funktion und Datei die übergebenen Parameter und zurückgegebenen Werte geprüft, um die korrekte Rückmeldung sicherzustellen.  Aufgetretene Fehler wurden behoben.</w:t>
+      </w:r>
+      <w:r>
+        <w:t xml:space="preserve"> </w:t>
+      </w:r>
+      <w:r>
+        <w:t xml:space="preserve">Nachdem alle Funktionen von mir getestet worden waren, testete der </w:t>
+      </w:r>
+      <w:r>
+        <w:t>Auftraggeber</w:t>
+      </w:r>
+      <w:r>
+        <w:t xml:space="preserve"> die Anwendung ebenfalls. Der Kunde war mit den Ergebnissen zufrieden</w:t>
+      </w:r>
+      <w:r>
+        <w:t>.</w:t>
+      </w:r>
+    </w:p>
+    <w:p>
+      <w:pPr>
+        <w:spacing w:line="360" w:lineRule="auto"/>
+      </w:pPr>
+    </w:p>
+    <w:p>
+      <w:pPr>
+        <w:spacing w:line="360" w:lineRule="auto"/>
+        <w:rPr>
+          <w:lang w:val="ru-RU"/>
+        </w:rPr>
+      </w:pPr>
+    </w:p>
+    <w:p>
+      <w:pPr>
+        <w:pStyle w:val="a8"/>
+        <w:numPr>
+          <w:ilvl w:val="0"/>
+          <w:numId w:val="1"/>
+        </w:numPr>
+        <w:spacing w:line="360" w:lineRule="auto"/>
+        <w:rPr>
+          <w:b/>
+          <w:bCs/>
+          <w:color w:val="007684"/>
+          <w:sz w:val="28"/>
+          <w:szCs w:val="28"/>
+        </w:rPr>
+      </w:pPr>
+      <w:r>
+        <w:rPr>
+          <w:b/>
+          <w:bCs/>
+          <w:color w:val="007684"/>
+          <w:sz w:val="28"/>
+          <w:szCs w:val="28"/>
+        </w:rPr>
+        <w:t>Einführungsphase</w:t>
+      </w:r>
+    </w:p>
+    <w:p>
+      <w:pPr>
+        <w:spacing w:line="360" w:lineRule="auto"/>
+      </w:pPr>
+    </w:p>
+    <w:p>
+      <w:pPr>
+        <w:spacing w:line="360" w:lineRule="auto"/>
+      </w:pPr>
+      <w:r>
+        <w:lastRenderedPageBreak/>
+        <w:t>Für das Projekt</w:t>
+      </w:r>
+      <w:r>
+        <w:t xml:space="preserve"> </w:t>
+      </w:r>
+      <w:r>
+        <w:t>„Perspektivdialog</w:t>
+      </w:r>
+      <w:r>
+        <w:t>“ wurde</w:t>
+      </w:r>
+      <w:r>
+        <w:t xml:space="preserve"> ein separates Repository auf GitHub eingerichtet, in das der gesamte Quellcode hochgeladen wurde. Um das Projekt automatisch auf der Azure-Plattform bereitzustellen, wurde eine integrierte Bereitstellung (CI/CD) aus dem GitHub-Repository konfiguriert. Jedes Mal, wenn der Code auf GitHub aktualisiert wird, startet der </w:t>
+      </w:r>
+      <w:proofErr w:type="spellStart"/>
+      <w:r>
+        <w:t>Deployment</w:t>
+      </w:r>
+      <w:proofErr w:type="spellEnd"/>
+      <w:r>
+        <w:t xml:space="preserve"> Prozess auf Azure automatisch, wodurch eine kontinuierliche Integration gewährleistet wird. Dadurch wird garantiert, dass Änderungen am Projekt schnell und sicher deployt werden und das Entwicklungsteam bei Bedarf einfacher zusammenarbeiten kann. </w:t>
+      </w:r>
+    </w:p>
+    <w:p>
+      <w:pPr>
+        <w:spacing w:line="360" w:lineRule="auto"/>
+      </w:pPr>
+    </w:p>
+    <w:p>
+      <w:pPr>
+        <w:spacing w:line="360" w:lineRule="auto"/>
+      </w:pPr>
+    </w:p>
+    <w:p>
+      <w:pPr>
+        <w:pStyle w:val="a8"/>
+        <w:numPr>
+          <w:ilvl w:val="0"/>
+          <w:numId w:val="1"/>
+        </w:numPr>
+        <w:spacing w:line="360" w:lineRule="auto"/>
+        <w:rPr>
+          <w:b/>
+          <w:bCs/>
+          <w:color w:val="007684"/>
+          <w:sz w:val="28"/>
+          <w:szCs w:val="28"/>
+        </w:rPr>
+      </w:pPr>
+      <w:r>
+        <w:rPr>
+          <w:b/>
+          <w:bCs/>
+          <w:color w:val="007684"/>
+          <w:sz w:val="28"/>
+          <w:szCs w:val="28"/>
+        </w:rPr>
+        <w:t>Fazit</w:t>
+      </w:r>
+    </w:p>
+    <w:p>
+      <w:pPr>
+        <w:spacing w:line="360" w:lineRule="auto"/>
+        <w:ind w:firstLine="708"/>
+        <w:rPr>
+          <w:rFonts w:ascii="LMSans10-Bold" w:hAnsi="LMSans10-Bold" w:cs="LMSans10-Bold"/>
+          <w:b/>
+          <w:bCs/>
+          <w:kern w:val="0"/>
+          <w:sz w:val="24"/>
+          <w:szCs w:val="24"/>
+          <w:lang w:val="ru-RU"/>
+        </w:rPr>
+      </w:pPr>
+      <w:r>
+        <w:rPr>
+          <w:rFonts w:ascii="LMSans10-Bold" w:hAnsi="LMSans10-Bold" w:cs="LMSans10-Bold"/>
+          <w:b/>
+          <w:bCs/>
+          <w:kern w:val="0"/>
+          <w:sz w:val="24"/>
+          <w:szCs w:val="24"/>
+          <w:lang w:val="en-US"/>
+        </w:rPr>
+        <w:t>8</w:t>
+      </w:r>
+      <w:r>
+        <w:rPr>
+          <w:rFonts w:ascii="LMSans10-Bold" w:hAnsi="LMSans10-Bold" w:cs="LMSans10-Bold"/>
+          <w:b/>
+          <w:bCs/>
+          <w:kern w:val="0"/>
+          <w:sz w:val="24"/>
+          <w:szCs w:val="24"/>
+          <w:lang w:val="ru-RU"/>
+        </w:rPr>
+        <w:t xml:space="preserve">.1 </w:t>
+      </w:r>
+      <w:proofErr w:type="spellStart"/>
+      <w:r>
+        <w:rPr>
+          <w:rFonts w:ascii="LMSans10-Bold" w:hAnsi="LMSans10-Bold" w:cs="LMSans10-Bold"/>
+          <w:b/>
+          <w:bCs/>
+          <w:kern w:val="0"/>
+          <w:sz w:val="24"/>
+          <w:szCs w:val="24"/>
+          <w:lang w:val="ru-RU"/>
+        </w:rPr>
+        <w:t>Soll</w:t>
+      </w:r>
+      <w:proofErr w:type="spellEnd"/>
+      <w:r>
+        <w:rPr>
+          <w:rFonts w:ascii="LMSans10-Bold" w:hAnsi="LMSans10-Bold" w:cs="LMSans10-Bold"/>
+          <w:b/>
+          <w:bCs/>
+          <w:kern w:val="0"/>
+          <w:sz w:val="24"/>
+          <w:szCs w:val="24"/>
+          <w:lang w:val="ru-RU"/>
+        </w:rPr>
+        <w:t>-/</w:t>
+      </w:r>
+      <w:proofErr w:type="spellStart"/>
+      <w:r>
+        <w:rPr>
+          <w:rFonts w:ascii="LMSans10-Bold" w:hAnsi="LMSans10-Bold" w:cs="LMSans10-Bold"/>
+          <w:b/>
+          <w:bCs/>
+          <w:kern w:val="0"/>
+          <w:sz w:val="24"/>
+          <w:szCs w:val="24"/>
+          <w:lang w:val="ru-RU"/>
+        </w:rPr>
+        <w:t>Ist-Vergleich</w:t>
+      </w:r>
+      <w:proofErr w:type="spellEnd"/>
+    </w:p>
+    <w:p>
+      <w:pPr>
+        <w:spacing w:line="360" w:lineRule="auto"/>
+      </w:pPr>
+      <w:r>
+        <w:t>Alle in der Analysephase festgelegten Aufgaben sind abgeschlossen. Alle User S</w:t>
+      </w:r>
+      <w:r>
+        <w:t>t</w:t>
+      </w:r>
+      <w:r>
+        <w:t>or</w:t>
+      </w:r>
+      <w:r>
+        <w:t>y</w:t>
+      </w:r>
+      <w:r>
+        <w:t xml:space="preserve">s sind implementiert worden. Der </w:t>
+      </w:r>
+      <w:r>
+        <w:t>Auftraggeber</w:t>
+      </w:r>
+      <w:r>
+        <w:t xml:space="preserve"> hat die Arbeit in vollem Umfang abgenommen. Auf dieser Grundlage betrachte ich das Projekt als erfolgreich umgesetzt. Während der Umsetzung habe ich versucht, mich an den Zeitplan zu halten, der in der Analysephase entwickelt wurde, was aber nicht immer gelungen ist. So musste ich beispielsweise für die Entwicklung des Datenbankkonzepts zwei Stunden mehr aufwenden als geplant, für die Erstellung der Datenbank selbst benötigte ich jedoch zwei Stunden weniger. Die Tests wurden kontinuierlich während der Entwicklungsphase durchgeführt, was bedeutet, dass das Testen und Debuggen möglicherweise länger als geplant dauerte. Im Großen und Ganzen gelang es mir jedoch, das Projekt innerhalb der vorgesehenen 80 Stunden zu implementieren. In einigen Phasen der Projektentwicklung gab es einige Schwierigkeiten, </w:t>
+      </w:r>
+      <w:r>
+        <w:t>bei deren Bewältigung mir die technischen Betreuer des Projekts geholfen haben</w:t>
+      </w:r>
+      <w:r>
+        <w:t xml:space="preserve">. Zum Beispiel fand ich es schwierig, SQL-Abfragen zu </w:t>
+      </w:r>
+      <w:r>
+        <w:t>schreiben</w:t>
+      </w:r>
+      <w:r>
+        <w:t>.</w:t>
+      </w:r>
+    </w:p>
+    <w:p>
+      <w:pPr>
+        <w:spacing w:line="360" w:lineRule="auto"/>
+      </w:pPr>
+    </w:p>
+    <w:p>
+      <w:pPr>
+        <w:spacing w:line="360" w:lineRule="auto"/>
+        <w:ind w:firstLine="708"/>
+        <w:rPr>
+          <w:rFonts w:ascii="LMSans10-Bold" w:hAnsi="LMSans10-Bold" w:cs="LMSans10-Bold"/>
+          <w:b/>
+          <w:bCs/>
+          <w:kern w:val="0"/>
+          <w:sz w:val="24"/>
+          <w:szCs w:val="24"/>
+          <w:lang w:val="en-US"/>
+        </w:rPr>
+      </w:pPr>
+      <w:r>
+        <w:rPr>
+          <w:rFonts w:ascii="LMSans10-Bold" w:hAnsi="LMSans10-Bold" w:cs="LMSans10-Bold"/>
+          <w:b/>
+          <w:bCs/>
+          <w:kern w:val="0"/>
+          <w:sz w:val="24"/>
+          <w:szCs w:val="24"/>
+          <w:lang w:val="en-US"/>
+        </w:rPr>
+        <w:t>9.2 Lessons Learned</w:t>
+      </w:r>
+    </w:p>
+    <w:p>
+      <w:pPr>
+        <w:spacing w:line="360" w:lineRule="auto"/>
+      </w:pPr>
+      <w:r>
+        <w:t xml:space="preserve">Ich habe während der Planung und Durchführung des Projekts viel gelernt. Erstens habe ich erfahren, wie man mit User Stories arbeitet. Das ist ein wichtiger Ansatz in der Entwicklung, um die Bedürfnisse der Benutzer genauer zu verstehen und für die Entwickler in spezifische Aufgaben umzusetzen. </w:t>
+      </w:r>
+    </w:p>
+    <w:p>
+      <w:pPr>
+        <w:spacing w:line="360" w:lineRule="auto"/>
+      </w:pPr>
+      <w:r>
+        <w:t xml:space="preserve">Zweitens konnte ich meine Kenntnisse im </w:t>
+      </w:r>
+      <w:proofErr w:type="spellStart"/>
+      <w:r>
+        <w:t>Laravel</w:t>
+      </w:r>
+      <w:proofErr w:type="spellEnd"/>
+      <w:r>
+        <w:t>-Framework vertiefen. Dieses Tool hilft bei der Entwicklung von Web-Anwendungen, indem es Aufgaben wie Routing, Datenbankverwaltung und</w:t>
+      </w:r>
+      <w:r>
+        <w:t xml:space="preserve"> </w:t>
+      </w:r>
+      <w:r>
+        <w:lastRenderedPageBreak/>
+        <w:t xml:space="preserve">Vorlagenerstellung erleichtert. Wenn ich </w:t>
+      </w:r>
+      <w:proofErr w:type="spellStart"/>
+      <w:r>
+        <w:t>Laravel</w:t>
+      </w:r>
+      <w:proofErr w:type="spellEnd"/>
+      <w:r>
+        <w:t xml:space="preserve"> verstehe, kann ich effizientere und skalierbare Anwendungen erstellen.</w:t>
+      </w:r>
+    </w:p>
+    <w:p>
+      <w:pPr>
+        <w:spacing w:line="360" w:lineRule="auto"/>
+      </w:pPr>
+      <w:r>
+        <w:t>Außerdem habe ich die Grundsätze von MVC (Model-View-Controller) kennengelernt, die das Herzstück vieler moderner Web-Anwendungen bilden. Das Verständnis der Abstraktionsebenen in MVC half mir, einen besseren und leichter wartbaren Code zu schreiben.</w:t>
+      </w:r>
+    </w:p>
+    <w:p>
+      <w:pPr>
+        <w:spacing w:line="360" w:lineRule="auto"/>
+      </w:pPr>
+      <w:r>
+        <w:t>Außerdem lernte ich, wie ich meine Zeit besser planen kann. Eine wichtige Fertigkeit in der Entwicklung besteht darin, Projekte zu managen, Fristen einzuhalten und Ziele zu erreichen. Für die Anwendungsentwicklung benötigt man eine präzise Planung und ein gutes Zeitmanagement. In dieser Hinsicht bin ich organisierter und produktiver geworden.</w:t>
+      </w:r>
+    </w:p>
+    <w:p>
+      <w:pPr>
+        <w:spacing w:line="360" w:lineRule="auto"/>
+      </w:pPr>
+      <w:r>
+        <w:t>All diese Fähigkeiten und Kenntnisse, die ich während dieser Phase erworben habe, werden in Zukunft unentbehrlich sein und zu meinem beruflichen Wachstum im Bereich Entwicklung und Projektmanagement beitragen.</w:t>
+      </w:r>
+    </w:p>
+    <w:p>
+      <w:pPr>
+        <w:spacing w:line="360" w:lineRule="auto"/>
+      </w:pPr>
+    </w:p>
+    <w:p>
+      <w:pPr>
+        <w:spacing w:line="360" w:lineRule="auto"/>
+        <w:ind w:firstLine="708"/>
+        <w:rPr>
+          <w:rFonts w:ascii="LMSans10-Bold" w:hAnsi="LMSans10-Bold" w:cs="LMSans10-Bold"/>
+          <w:b/>
+          <w:bCs/>
+          <w:kern w:val="0"/>
+          <w:sz w:val="24"/>
+          <w:szCs w:val="24"/>
+          <w:lang w:val="en-US"/>
+        </w:rPr>
+      </w:pPr>
+      <w:r>
+        <w:rPr>
+          <w:rFonts w:ascii="LMSans10-Bold" w:hAnsi="LMSans10-Bold" w:cs="LMSans10-Bold"/>
+          <w:b/>
+          <w:bCs/>
+          <w:kern w:val="0"/>
+          <w:sz w:val="24"/>
+          <w:szCs w:val="24"/>
+          <w:lang w:val="en-US"/>
+        </w:rPr>
+        <w:t xml:space="preserve">9.3 </w:t>
+      </w:r>
+      <w:proofErr w:type="spellStart"/>
+      <w:r>
+        <w:rPr>
+          <w:rFonts w:ascii="LMSans10-Bold" w:hAnsi="LMSans10-Bold" w:cs="LMSans10-Bold"/>
+          <w:b/>
+          <w:bCs/>
+          <w:kern w:val="0"/>
+          <w:sz w:val="24"/>
+          <w:szCs w:val="24"/>
+          <w:lang w:val="en-US"/>
+        </w:rPr>
+        <w:t>Ausblick</w:t>
+      </w:r>
+      <w:proofErr w:type="spellEnd"/>
+    </w:p>
+    <w:p>
+      <w:pPr>
+        <w:spacing w:line="360" w:lineRule="auto"/>
+      </w:pPr>
+      <w:r>
+        <w:t xml:space="preserve">Der </w:t>
+      </w:r>
+      <w:r>
+        <w:t>Auftraggeber</w:t>
+      </w:r>
+      <w:r>
+        <w:t xml:space="preserve"> des Projekts </w:t>
+      </w:r>
+      <w:r>
+        <w:t>„</w:t>
+      </w:r>
+      <w:r>
+        <w:t>Perspektivdialog</w:t>
+      </w:r>
+      <w:r>
+        <w:t xml:space="preserve">“ </w:t>
+      </w:r>
+      <w:r>
+        <w:t xml:space="preserve">plant bereits die weitere Entwicklung der </w:t>
+      </w:r>
+      <w:r>
+        <w:t>Anwendung</w:t>
+      </w:r>
+      <w:r>
+        <w:t xml:space="preserve">. Es ist geplant, die gesammelten Daten für Statistiken zu nutzen, die das Wachstum der beruflichen Fähigkeiten der Mitarbeiter, die Anzahl der </w:t>
+      </w:r>
+      <w:r>
+        <w:t>Maßnahmen</w:t>
+      </w:r>
+      <w:r>
+        <w:t xml:space="preserve"> pro Mitarbeiter, ihre Effizienz usw. zeigen.</w:t>
+      </w:r>
+    </w:p>
+    <w:p>
+      <w:pPr>
+        <w:spacing w:line="360" w:lineRule="auto"/>
+        <w:ind w:firstLine="708"/>
+        <w:rPr>
+          <w:rFonts w:ascii="LMSans10-Bold" w:hAnsi="LMSans10-Bold" w:cs="LMSans10-Bold"/>
+          <w:b/>
+          <w:bCs/>
+          <w:kern w:val="0"/>
+          <w:sz w:val="24"/>
+          <w:szCs w:val="24"/>
+        </w:rPr>
+      </w:pPr>
+    </w:p>
+    <w:p>
+      <w:pPr>
+        <w:spacing w:line="360" w:lineRule="auto"/>
+        <w:ind w:firstLine="708"/>
+        <w:rPr>
+          <w:rFonts w:ascii="LMSans10-Bold" w:hAnsi="LMSans10-Bold" w:cs="LMSans10-Bold"/>
+          <w:b/>
+          <w:bCs/>
+          <w:kern w:val="0"/>
+          <w:sz w:val="24"/>
+          <w:szCs w:val="24"/>
+        </w:rPr>
+      </w:pPr>
+    </w:p>
+    <w:p>
+      <w:pPr>
+        <w:spacing w:line="360" w:lineRule="auto"/>
+        <w:ind w:firstLine="708"/>
+        <w:rPr>
+          <w:rFonts w:ascii="LMSans10-Bold" w:hAnsi="LMSans10-Bold" w:cs="LMSans10-Bold"/>
+          <w:b/>
+          <w:bCs/>
+          <w:kern w:val="0"/>
+          <w:sz w:val="24"/>
+          <w:szCs w:val="24"/>
+        </w:rPr>
         <w:sectPr>
           <w:headerReference w:type="default" r:id="rId13"/>
           <w:footerReference w:type="default" r:id="rId14"/>
@@ -3814,9 +4740,6 @@
           <w:docGrid w:linePitch="360"/>
         </w:sectPr>
       </w:pPr>
-      <w:r>
-        <w:tab/>
-      </w:r>
     </w:p>
     <w:p/>
     <w:p>
@@ -4090,7 +5013,7 @@
         <w:noProof/>
       </w:rPr>
       <w:drawing>
-        <wp:anchor distT="0" distB="0" distL="114300" distR="114300" simplePos="0" relativeHeight="251658240" behindDoc="0" locked="0" layoutInCell="1" allowOverlap="1" wp14:anchorId="1E03A65C" wp14:editId="3FBAF170">
+        <wp:anchor distT="0" distB="0" distL="114300" distR="114300" simplePos="0" relativeHeight="251657216" behindDoc="0" locked="0" layoutInCell="1" allowOverlap="1" wp14:anchorId="1E03A65C" wp14:editId="3FBAF170">
           <wp:simplePos x="0" y="0"/>
           <wp:positionH relativeFrom="column">
             <wp:posOffset>5338445</wp:posOffset>
@@ -4235,7 +5158,7 @@
         <w:noProof/>
       </w:rPr>
       <w:drawing>
-        <wp:anchor distT="0" distB="0" distL="114300" distR="114300" simplePos="0" relativeHeight="251666432" behindDoc="0" locked="0" layoutInCell="1" allowOverlap="1" wp14:anchorId="46006272" wp14:editId="01CD268A">
+        <wp:anchor distT="0" distB="0" distL="114300" distR="114300" simplePos="0" relativeHeight="251676672" behindDoc="0" locked="0" layoutInCell="1" allowOverlap="1" wp14:anchorId="46006272" wp14:editId="01CD268A">
           <wp:simplePos x="0" y="0"/>
           <wp:positionH relativeFrom="column">
             <wp:posOffset>5338445</wp:posOffset>
@@ -7634,6 +8557,7 @@
     <w:rsid w:val="00941FA1"/>
     <w:rsid w:val="00BD2038"/>
     <w:rsid w:val="00DF35BF"/>
+    <w:rsid w:val="00E53539"/>
   </w:rsids>
   <m:mathPr>
     <m:mathFont m:val="Cambria Math"/>
